--- a/Sreepadh_Sai_Gunta_resume.docx
+++ b/Sreepadh_Sai_Gunta_resume.docx
@@ -56,7 +56,7 @@
         <mc:AlternateContent>
           <mc:Choice Requires="wps">
             <w:drawing>
-              <wp:anchor distT="0" distB="0" distL="114300" distR="114300" simplePos="0" relativeHeight="251659264" behindDoc="0" locked="0" layoutInCell="1" allowOverlap="1" wp14:anchorId="28E48F00" wp14:editId="33E1C0F5">
+              <wp:anchor distT="0" distB="0" distL="114300" distR="114300" simplePos="0" relativeHeight="251659264" behindDoc="0" locked="0" layoutInCell="1" allowOverlap="1" wp14:anchorId="4DF53C9F" wp14:editId="542374CE">
                 <wp:simplePos x="0" y="0"/>
                 <wp:positionH relativeFrom="page">
                   <wp:posOffset>341630</wp:posOffset>
@@ -121,7 +121,7 @@
           </mc:Choice>
           <mc:Fallback>
             <w:pict>
-              <v:rect w14:anchorId="31BF4984" id="Rectangle 5" o:spid="_x0000_s1026" style="position:absolute;margin-left:26.9pt;margin-top:15pt;width:541.55pt;height:.95pt;z-index:251659264;visibility:visible;mso-wrap-style:square;mso-width-percent:0;mso-height-percent:0;mso-wrap-distance-left:9pt;mso-wrap-distance-top:0;mso-wrap-distance-right:9pt;mso-wrap-distance-bottom:0;mso-position-horizontal:absolute;mso-position-horizontal-relative:page;mso-position-vertical:absolute;mso-position-vertical-relative:text;mso-width-percent:0;mso-height-percent:0;mso-width-relative:page;mso-height-relative:page;v-text-anchor:top" o:gfxdata="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" fillcolor="black" stroked="f">
+              <v:rect w14:anchorId="77022776" id="Rectangle 5" o:spid="_x0000_s1026" style="position:absolute;margin-left:26.9pt;margin-top:15pt;width:541.55pt;height:.95pt;z-index:251659264;visibility:visible;mso-wrap-style:square;mso-width-percent:0;mso-height-percent:0;mso-wrap-distance-left:9pt;mso-wrap-distance-top:0;mso-wrap-distance-right:9pt;mso-wrap-distance-bottom:0;mso-position-horizontal:absolute;mso-position-horizontal-relative:page;mso-position-vertical:absolute;mso-position-vertical-relative:text;mso-width-percent:0;mso-height-percent:0;mso-width-relative:page;mso-height-relative:page;v-text-anchor:top" o:gfxdata="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" fillcolor="black" stroked="f">
                 <w10:wrap anchorx="page"/>
               </v:rect>
             </w:pict>
@@ -129,10 +129,7 @@
         </mc:AlternateContent>
       </w:r>
       <w:r>
-        <w:t>+</w:t>
-      </w:r>
-      <w:r>
-        <w:t>91-9100596187</w:t>
+        <w:t>+91-9100596187</w:t>
       </w:r>
       <w:r>
         <w:rPr>
@@ -150,13 +147,7 @@
         <w:t xml:space="preserve"> </w:t>
       </w:r>
       <w:r>
-        <w:t xml:space="preserve">Hyderabad, </w:t>
-      </w:r>
-      <w:r>
-        <w:t xml:space="preserve">TS </w:t>
-      </w:r>
-      <w:r>
-        <w:t>|</w:t>
+        <w:t>Hyderabad, TS |</w:t>
       </w:r>
       <w:r>
         <w:rPr>
@@ -254,13 +245,7 @@
         <w:spacing w:before="18"/>
       </w:pPr>
       <w:r>
-        <w:t>TECHNICAL</w:t>
-      </w:r>
-      <w:r>
-        <w:t xml:space="preserve"> </w:t>
-      </w:r>
-      <w:r>
-        <w:t>SKILLS</w:t>
+        <w:t>TECHNICAL SKILLS</w:t>
       </w:r>
     </w:p>
     <w:p>
@@ -619,7 +604,7 @@
         <w:rPr>
           <w:sz w:val="20"/>
         </w:rPr>
-        <w:t>React,</w:t>
+        <w:t>ReactJS,</w:t>
       </w:r>
       <w:r>
         <w:rPr>
@@ -632,20 +617,7 @@
         <w:rPr>
           <w:sz w:val="20"/>
         </w:rPr>
-        <w:t>Angular,</w:t>
-      </w:r>
-      <w:r>
-        <w:rPr>
-          <w:spacing w:val="-1"/>
-          <w:sz w:val="20"/>
-        </w:rPr>
-        <w:t xml:space="preserve"> </w:t>
-      </w:r>
-      <w:r>
-        <w:rPr>
-          <w:sz w:val="20"/>
-        </w:rPr>
-        <w:t>D3.js,</w:t>
+        <w:t>Angular, D3.js,</w:t>
       </w:r>
       <w:r>
         <w:rPr>
@@ -658,25 +630,7 @@
         <w:rPr>
           <w:sz w:val="20"/>
         </w:rPr>
-        <w:t>Node.js</w:t>
-      </w:r>
-      <w:r>
-        <w:rPr>
-          <w:sz w:val="20"/>
-        </w:rPr>
-        <w:t>, Express</w:t>
-      </w:r>
-      <w:r>
-        <w:rPr>
-          <w:sz w:val="20"/>
-        </w:rPr>
-        <w:t>.js</w:t>
-      </w:r>
-      <w:r>
-        <w:rPr>
-          <w:sz w:val="20"/>
-        </w:rPr>
-        <w:t>,</w:t>
+        <w:t>Node.js, Express.js,</w:t>
       </w:r>
       <w:r>
         <w:rPr>
@@ -934,134 +888,12 @@
       </w:r>
       <w:r>
         <w:rPr>
-          <w:sz w:val="20"/>
-        </w:rPr>
-        <w:t>Android</w:t>
-      </w:r>
-      <w:r>
-        <w:rPr>
-          <w:spacing w:val="-1"/>
-          <w:sz w:val="20"/>
-        </w:rPr>
-        <w:t xml:space="preserve"> </w:t>
-      </w:r>
-      <w:r>
-        <w:rPr>
-          <w:sz w:val="20"/>
-        </w:rPr>
-        <w:t>development,</w:t>
-      </w:r>
-      <w:r>
-        <w:rPr>
-          <w:spacing w:val="-2"/>
-          <w:sz w:val="20"/>
-        </w:rPr>
-        <w:t xml:space="preserve"> </w:t>
-      </w:r>
-      <w:r>
-        <w:rPr>
-          <w:sz w:val="20"/>
-        </w:rPr>
-        <w:t>Git,</w:t>
-      </w:r>
-      <w:r>
-        <w:rPr>
-          <w:spacing w:val="-2"/>
-          <w:sz w:val="20"/>
-        </w:rPr>
-        <w:t xml:space="preserve"> </w:t>
-      </w:r>
-      <w:r>
-        <w:rPr>
-          <w:sz w:val="20"/>
-        </w:rPr>
-        <w:t>Gradle,</w:t>
-      </w:r>
-      <w:r>
-        <w:rPr>
-          <w:spacing w:val="-2"/>
-          <w:sz w:val="20"/>
-        </w:rPr>
-        <w:t xml:space="preserve"> </w:t>
-      </w:r>
-      <w:r>
-        <w:rPr>
-          <w:sz w:val="20"/>
-        </w:rPr>
-        <w:t>Jenkins,</w:t>
-      </w:r>
-      <w:r>
-        <w:rPr>
-          <w:spacing w:val="-2"/>
-          <w:sz w:val="20"/>
-        </w:rPr>
-        <w:t xml:space="preserve"> </w:t>
-      </w:r>
-      <w:r>
-        <w:rPr>
-          <w:sz w:val="20"/>
-        </w:rPr>
-        <w:t>AWS,</w:t>
-      </w:r>
-      <w:r>
-        <w:rPr>
-          <w:spacing w:val="-3"/>
-          <w:sz w:val="20"/>
-        </w:rPr>
-        <w:t xml:space="preserve"> </w:t>
-      </w:r>
-      <w:r>
-        <w:rPr>
-          <w:sz w:val="20"/>
-        </w:rPr>
-        <w:t>GCP,</w:t>
-      </w:r>
-      <w:r>
-        <w:rPr>
-          <w:spacing w:val="-3"/>
-          <w:sz w:val="20"/>
-        </w:rPr>
-        <w:t xml:space="preserve"> </w:t>
-      </w:r>
-      <w:r>
-        <w:rPr>
-          <w:sz w:val="20"/>
-        </w:rPr>
-        <w:t>Docker,</w:t>
-      </w:r>
-      <w:r>
-        <w:rPr>
-          <w:spacing w:val="-2"/>
-          <w:sz w:val="20"/>
-        </w:rPr>
-        <w:t xml:space="preserve"> </w:t>
-      </w:r>
-      <w:r>
-        <w:rPr>
-          <w:sz w:val="20"/>
-        </w:rPr>
-        <w:t>Tableau</w:t>
-      </w:r>
-      <w:r>
-        <w:rPr>
-          <w:sz w:val="20"/>
-        </w:rPr>
-        <w:t>, Serverless</w:t>
-      </w:r>
-      <w:r>
-        <w:rPr>
-          <w:noProof/>
-        </w:rPr>
-        <w:t xml:space="preserve"> </w:t>
-      </w:r>
-      <w:r>
-        <w:rPr>
           <w:noProof/>
         </w:rPr>
         <mc:AlternateContent>
           <mc:Choice Requires="wps">
             <w:drawing>
-              <wp:anchor distT="0" distB="0" distL="0" distR="0" simplePos="0" relativeHeight="251660288" behindDoc="1" locked="0" layoutInCell="1" allowOverlap="1" wp14:anchorId="634EA952" wp14:editId="3EA4ABA6">
+              <wp:anchor distT="0" distB="0" distL="0" distR="0" simplePos="0" relativeHeight="251660288" behindDoc="1" locked="0" layoutInCell="1" allowOverlap="1" wp14:anchorId="6F44E2E4" wp14:editId="40C13FC9">
                 <wp:simplePos x="0" y="0"/>
                 <wp:positionH relativeFrom="page">
                   <wp:posOffset>341630</wp:posOffset>
@@ -1126,13 +958,57 @@
           </mc:Choice>
           <mc:Fallback>
             <w:pict>
-              <v:rect w14:anchorId="5410279E" id="Rectangle 4" o:spid="_x0000_s1026" style="position:absolute;margin-left:26.9pt;margin-top:15.3pt;width:541.55pt;height:.95pt;z-index:-251656192;visibility:visible;mso-wrap-style:square;mso-width-percent:0;mso-height-percent:0;mso-wrap-distance-left:0;mso-wrap-distance-top:0;mso-wrap-distance-right:0;mso-wrap-distance-bottom:0;mso-position-horizontal:absolute;mso-position-horizontal-relative:page;mso-position-vertical:absolute;mso-position-vertical-relative:text;mso-width-percent:0;mso-height-percent:0;mso-width-relative:page;mso-height-relative:page;v-text-anchor:top" o:gfxdata="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" fillcolor="black" stroked="f">
+              <v:rect w14:anchorId="1D35378D" id="Rectangle 4" o:spid="_x0000_s1026" style="position:absolute;margin-left:26.9pt;margin-top:15.3pt;width:541.55pt;height:.95pt;z-index:-251656192;visibility:visible;mso-wrap-style:square;mso-width-percent:0;mso-height-percent:0;mso-wrap-distance-left:0;mso-wrap-distance-top:0;mso-wrap-distance-right:0;mso-wrap-distance-bottom:0;mso-position-horizontal:absolute;mso-position-horizontal-relative:page;mso-position-vertical:absolute;mso-position-vertical-relative:text;mso-width-percent:0;mso-height-percent:0;mso-width-relative:page;mso-height-relative:page;v-text-anchor:top" o:gfxdata="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" fillcolor="black" stroked="f">
                 <w10:wrap type="topAndBottom" anchorx="page"/>
               </v:rect>
             </w:pict>
           </mc:Fallback>
         </mc:AlternateContent>
       </w:r>
+      <w:proofErr w:type="spellStart"/>
+      <w:r>
+        <w:rPr>
+          <w:spacing w:val="-2"/>
+          <w:sz w:val="20"/>
+        </w:rPr>
+        <w:t>Dynamodb</w:t>
+      </w:r>
+      <w:proofErr w:type="spellEnd"/>
+      <w:r>
+        <w:rPr>
+          <w:spacing w:val="-2"/>
+          <w:sz w:val="20"/>
+        </w:rPr>
+        <w:t xml:space="preserve">, Cassandra, MVC, Software Development, </w:t>
+      </w:r>
+      <w:r>
+        <w:rPr>
+          <w:spacing w:val="-2"/>
+          <w:sz w:val="20"/>
+        </w:rPr>
+        <w:t xml:space="preserve">Redis, AWS Cloud, AJAX, </w:t>
+      </w:r>
+      <w:r>
+        <w:rPr>
+          <w:spacing w:val="-2"/>
+          <w:sz w:val="20"/>
+        </w:rPr>
+        <w:t>Elasticsearch, Server-side</w:t>
+      </w:r>
+      <w:r>
+        <w:rPr>
+          <w:spacing w:val="-2"/>
+          <w:sz w:val="20"/>
+        </w:rPr>
+        <w:t xml:space="preserve"> </w:t>
+      </w:r>
+      <w:r>
+        <w:rPr>
+          <w:spacing w:val="-2"/>
+          <w:sz w:val="20"/>
+        </w:rPr>
+        <w:t>Architecture</w:t>
+      </w:r>
     </w:p>
     <w:p>
       <w:pPr>
@@ -1148,19 +1024,13 @@
         <w:pStyle w:val="Heading2"/>
         <w:tabs>
           <w:tab w:val="left" w:pos="9373"/>
+          <w:tab w:val="left" w:pos="10620"/>
+          <w:tab w:val="left" w:pos="10800"/>
+          <w:tab w:val="left" w:pos="10890"/>
         </w:tabs>
       </w:pPr>
       <w:r>
         <w:t>Senior Software Engineer</w:t>
-      </w:r>
-      <w:r>
-        <w:t>,</w:t>
-      </w:r>
-      <w:r>
-        <w:t xml:space="preserve"> </w:t>
-      </w:r>
-      <w:r>
-        <w:t>Full Stack</w:t>
       </w:r>
       <w:r>
         <w:rPr>
@@ -1174,61 +1044,33 @@
           <w:b w:val="0"/>
           <w:bCs w:val="0"/>
         </w:rPr>
-        <w:t>|</w:t>
-      </w:r>
+        <w:t xml:space="preserve">| </w:t>
+      </w:r>
+      <w:proofErr w:type="spellStart"/>
       <w:r>
         <w:rPr>
           <w:b w:val="0"/>
           <w:bCs w:val="0"/>
         </w:rPr>
-        <w:t xml:space="preserve"> </w:t>
-      </w:r>
-      <w:proofErr w:type="spellStart"/>
+        <w:t>Neev</w:t>
+      </w:r>
+      <w:proofErr w:type="spellEnd"/>
       <w:r>
         <w:rPr>
           <w:b w:val="0"/>
           <w:bCs w:val="0"/>
         </w:rPr>
-        <w:t>Neev</w:t>
-      </w:r>
-      <w:proofErr w:type="spellEnd"/>
+        <w:t xml:space="preserve"> Systems</w:t>
+      </w:r>
       <w:r>
         <w:rPr>
           <w:b w:val="0"/>
           <w:bCs w:val="0"/>
         </w:rPr>
-        <w:t xml:space="preserve"> Systems</w:t>
-      </w:r>
-      <w:r>
-        <w:rPr>
-          <w:b w:val="0"/>
-          <w:bCs w:val="0"/>
-        </w:rPr>
         <w:t>, Fremont, CA</w:t>
       </w:r>
       <w:r>
-        <w:t xml:space="preserve">         </w:t>
-      </w:r>
-      <w:r>
-        <w:t xml:space="preserve">  </w:t>
-      </w:r>
-      <w:r>
-        <w:t xml:space="preserve">                                                                        </w:t>
-      </w:r>
-      <w:r>
-        <w:t>A</w:t>
-      </w:r>
-      <w:r>
-        <w:t>pr</w:t>
-      </w:r>
-      <w:r>
-        <w:t>il</w:t>
-      </w:r>
-      <w:r>
-        <w:t xml:space="preserve"> 2018</w:t>
-      </w:r>
-      <w:r>
-        <w:t>–Present</w:t>
+        <w:t xml:space="preserve">                                                                                                     April 2018–Present</w:t>
       </w:r>
     </w:p>
     <w:p>
@@ -1244,77 +1086,20 @@
         <w:spacing w:line="242" w:lineRule="auto"/>
         <w:ind w:right="142" w:hanging="284"/>
         <w:rPr>
-          <w:rFonts w:ascii="Symbol" w:hAnsi="Symbol"/>
-          <w:sz w:val="20"/>
-        </w:rPr>
-      </w:pPr>
-      <w:r>
-        <w:rPr>
-          <w:sz w:val="20"/>
-        </w:rPr>
-        <w:t xml:space="preserve">Developed a full-stack POC and MVP </w:t>
-      </w:r>
-      <w:r>
-        <w:rPr>
-          <w:sz w:val="20"/>
-        </w:rPr>
-        <w:t xml:space="preserve">product as the </w:t>
-      </w:r>
-      <w:r>
-        <w:rPr>
-          <w:sz w:val="20"/>
-        </w:rPr>
-        <w:t xml:space="preserve">sole developer, </w:t>
-      </w:r>
-      <w:r>
-        <w:rPr>
-          <w:sz w:val="20"/>
-        </w:rPr>
-        <w:t xml:space="preserve">which involved: creating a React dashboard </w:t>
-      </w:r>
-      <w:r>
-        <w:rPr>
-          <w:sz w:val="20"/>
-        </w:rPr>
-        <w:t xml:space="preserve">to manage and interface </w:t>
-      </w:r>
-      <w:r>
-        <w:rPr>
-          <w:sz w:val="20"/>
-        </w:rPr>
-        <w:t xml:space="preserve">with group-therapy phone call sessions, writing </w:t>
-      </w:r>
-      <w:r>
-        <w:rPr>
-          <w:sz w:val="20"/>
-        </w:rPr>
-        <w:t xml:space="preserve">a </w:t>
-      </w:r>
-      <w:r>
-        <w:rPr>
-          <w:sz w:val="20"/>
-        </w:rPr>
-        <w:t xml:space="preserve">backend to integrate with a </w:t>
-      </w:r>
-      <w:proofErr w:type="spellStart"/>
-      <w:r>
-        <w:rPr>
-          <w:sz w:val="20"/>
-        </w:rPr>
-        <w:t>mySQL</w:t>
-      </w:r>
-      <w:proofErr w:type="spellEnd"/>
-      <w:r>
-        <w:rPr>
-          <w:sz w:val="20"/>
-        </w:rPr>
-        <w:t xml:space="preserve"> database to store user profiles, and </w:t>
-      </w:r>
-      <w:r>
-        <w:rPr>
-          <w:sz w:val="20"/>
-        </w:rPr>
-        <w:t>setting up a CI/CD pipeline with Heroku.</w:t>
+          <w:sz w:val="20"/>
+        </w:rPr>
+      </w:pPr>
+      <w:r>
+        <w:rPr>
+          <w:sz w:val="20"/>
+        </w:rPr>
+        <w:t>Owned the technical design and implementation of features from start to finish, worked with product, design, and QA partners at every step of the way</w:t>
+      </w:r>
+      <w:r>
+        <w:rPr>
+          <w:sz w:val="20"/>
+        </w:rPr>
+        <w:t>.</w:t>
       </w:r>
     </w:p>
     <w:p>
@@ -1330,6 +1115,75 @@
         <w:spacing w:line="242" w:lineRule="auto"/>
         <w:ind w:right="142" w:hanging="284"/>
         <w:rPr>
+          <w:sz w:val="20"/>
+        </w:rPr>
+      </w:pPr>
+      <w:r>
+        <w:rPr>
+          <w:sz w:val="20"/>
+        </w:rPr>
+        <w:t>Translated customer needs and wants to clear and concise engineering requirements increasing efficiency by 13%</w:t>
+      </w:r>
+    </w:p>
+    <w:p>
+      <w:pPr>
+        <w:pStyle w:val="ListParagraph"/>
+        <w:numPr>
+          <w:ilvl w:val="0"/>
+          <w:numId w:val="1"/>
+        </w:numPr>
+        <w:tabs>
+          <w:tab w:val="left" w:pos="430"/>
+        </w:tabs>
+        <w:spacing w:line="242" w:lineRule="auto"/>
+        <w:ind w:right="142" w:hanging="284"/>
+        <w:rPr>
+          <w:sz w:val="20"/>
+        </w:rPr>
+      </w:pPr>
+      <w:r>
+        <w:rPr>
+          <w:sz w:val="20"/>
+        </w:rPr>
+        <w:t>Led an internal team of 4 engineers throughout the project lifecycle by monitoring progress and providing support</w:t>
+      </w:r>
+    </w:p>
+    <w:p>
+      <w:pPr>
+        <w:pStyle w:val="ListParagraph"/>
+        <w:numPr>
+          <w:ilvl w:val="0"/>
+          <w:numId w:val="1"/>
+        </w:numPr>
+        <w:tabs>
+          <w:tab w:val="left" w:pos="430"/>
+        </w:tabs>
+        <w:spacing w:line="242" w:lineRule="auto"/>
+        <w:ind w:right="142" w:hanging="284"/>
+        <w:rPr>
+          <w:sz w:val="20"/>
+        </w:rPr>
+      </w:pPr>
+      <w:r>
+        <w:rPr>
+          <w:sz w:val="20"/>
+        </w:rPr>
+        <w:t>Created scripts to increase performance up to 25% in 6 months, saving $15,000 in development costs</w:t>
+      </w:r>
+    </w:p>
+    <w:p>
+      <w:pPr>
+        <w:pStyle w:val="ListParagraph"/>
+        <w:numPr>
+          <w:ilvl w:val="0"/>
+          <w:numId w:val="1"/>
+        </w:numPr>
+        <w:tabs>
+          <w:tab w:val="left" w:pos="430"/>
+        </w:tabs>
+        <w:spacing w:line="242" w:lineRule="auto"/>
+        <w:ind w:right="142" w:hanging="284"/>
+        <w:rPr>
           <w:rFonts w:ascii="Symbol" w:hAnsi="Symbol"/>
           <w:sz w:val="20"/>
         </w:rPr>
@@ -1338,25 +1192,45 @@
         <w:rPr>
           <w:sz w:val="20"/>
         </w:rPr>
-        <w:t>When moving the product from MVP to a production level environment</w:t>
-      </w:r>
-      <w:r>
-        <w:rPr>
-          <w:sz w:val="20"/>
-        </w:rPr>
-        <w:t xml:space="preserve">, I trained and managed other engineers to help maintain </w:t>
-      </w:r>
-      <w:r>
-        <w:rPr>
-          <w:sz w:val="20"/>
-        </w:rPr>
-        <w:t xml:space="preserve">and write code for user stories and coordinated with CEO, UX team, remote developers, and </w:t>
-      </w:r>
-      <w:r>
-        <w:rPr>
-          <w:sz w:val="20"/>
-        </w:rPr>
-        <w:t>advisors.</w:t>
+        <w:t xml:space="preserve">Developed a full-stack POC and MVP product as the sole developer, which involved: creating a React dashboard to manage and interface with group-therapy phone call sessions, writing a backend to integrate with a </w:t>
+      </w:r>
+      <w:proofErr w:type="spellStart"/>
+      <w:r>
+        <w:rPr>
+          <w:sz w:val="20"/>
+        </w:rPr>
+        <w:t>mySQL</w:t>
+      </w:r>
+      <w:proofErr w:type="spellEnd"/>
+      <w:r>
+        <w:rPr>
+          <w:sz w:val="20"/>
+        </w:rPr>
+        <w:t xml:space="preserve"> database to store user profiles, and setting up a CI/CD pipeline with Heroku.</w:t>
+      </w:r>
+    </w:p>
+    <w:p>
+      <w:pPr>
+        <w:pStyle w:val="ListParagraph"/>
+        <w:numPr>
+          <w:ilvl w:val="0"/>
+          <w:numId w:val="1"/>
+        </w:numPr>
+        <w:tabs>
+          <w:tab w:val="left" w:pos="430"/>
+        </w:tabs>
+        <w:spacing w:line="242" w:lineRule="auto"/>
+        <w:ind w:right="142" w:hanging="284"/>
+        <w:rPr>
+          <w:rFonts w:ascii="Symbol" w:hAnsi="Symbol"/>
+          <w:sz w:val="20"/>
+        </w:rPr>
+      </w:pPr>
+      <w:r>
+        <w:rPr>
+          <w:sz w:val="20"/>
+        </w:rPr>
+        <w:t>When moving the product from MVP to a production level environment, I trained and managed other engineers to help maintain and write code for user stories and coordinated with CEO, UX team, remote developers, and advisors.</w:t>
       </w:r>
     </w:p>
     <w:p>
@@ -1371,9 +1245,6 @@
         <w:t>Software Engineer</w:t>
       </w:r>
       <w:r>
-        <w:t>, Full Stack</w:t>
-      </w:r>
-      <w:r>
         <w:rPr>
           <w:spacing w:val="-1"/>
         </w:rPr>
@@ -1410,22 +1281,7 @@
         <w:t>, Fremont, CA</w:t>
       </w:r>
       <w:r>
-        <w:t xml:space="preserve">          </w:t>
-      </w:r>
-      <w:r>
-        <w:t xml:space="preserve"> </w:t>
-      </w:r>
-      <w:r>
-        <w:t xml:space="preserve">                                                                   </w:t>
-      </w:r>
-      <w:r>
-        <w:t>Nov</w:t>
-      </w:r>
-      <w:r>
-        <w:t>ember</w:t>
-      </w:r>
-      <w:r>
-        <w:t xml:space="preserve"> </w:t>
+        <w:t xml:space="preserve">                                                                                                November </w:t>
       </w:r>
       <w:r>
         <w:t>2016</w:t>
@@ -1437,10 +1293,7 @@
         <w:t>Mar</w:t>
       </w:r>
       <w:r>
-        <w:t>ch</w:t>
-      </w:r>
-      <w:r>
-        <w:t xml:space="preserve"> 2018</w:t>
+        <w:t>ch 2018</w:t>
       </w:r>
     </w:p>
     <w:p>
@@ -1462,20 +1315,16 @@
         <w:rPr>
           <w:sz w:val="20"/>
         </w:rPr>
-        <w:t>O</w:t>
-      </w:r>
-      <w:r>
-        <w:rPr>
-          <w:sz w:val="20"/>
-        </w:rPr>
-        <w:t>ptimized code, SQL queries, and the Linux servers which resulted in maximum performance, scalability, and 99.9% uptime</w:t>
-      </w:r>
-      <w:r>
-        <w:rPr>
-          <w:sz w:val="20"/>
-        </w:rPr>
-        <w:t>.</w:t>
-      </w:r>
+        <w:t xml:space="preserve">Lead back-end software </w:t>
+      </w:r>
+      <w:proofErr w:type="gramStart"/>
+      <w:r>
+        <w:rPr>
+          <w:sz w:val="20"/>
+        </w:rPr>
+        <w:t>projects</w:t>
+      </w:r>
+      <w:proofErr w:type="gramEnd"/>
     </w:p>
     <w:p>
       <w:pPr>
@@ -1496,6 +1345,106 @@
         <w:rPr>
           <w:sz w:val="20"/>
         </w:rPr>
+        <w:t>Designed and developed new API's as Node.js micro-services, while maintaining a legacy PHP codebase and associated databases.</w:t>
+      </w:r>
+    </w:p>
+    <w:p>
+      <w:pPr>
+        <w:pStyle w:val="ListParagraph"/>
+        <w:numPr>
+          <w:ilvl w:val="0"/>
+          <w:numId w:val="1"/>
+        </w:numPr>
+        <w:tabs>
+          <w:tab w:val="left" w:pos="418"/>
+        </w:tabs>
+        <w:ind w:left="417" w:right="150" w:hanging="272"/>
+        <w:rPr>
+          <w:sz w:val="20"/>
+        </w:rPr>
+      </w:pPr>
+      <w:r>
+        <w:rPr>
+          <w:sz w:val="20"/>
+        </w:rPr>
+        <w:t>Significantly reduced AWS costs by over 43% through containerizing applications, reorganizing the cloud infostructure, and eliminating wasteful usages of resources.</w:t>
+      </w:r>
+    </w:p>
+    <w:p>
+      <w:pPr>
+        <w:pStyle w:val="ListParagraph"/>
+        <w:numPr>
+          <w:ilvl w:val="0"/>
+          <w:numId w:val="1"/>
+        </w:numPr>
+        <w:tabs>
+          <w:tab w:val="left" w:pos="418"/>
+        </w:tabs>
+        <w:ind w:left="417" w:right="150" w:hanging="272"/>
+        <w:rPr>
+          <w:sz w:val="20"/>
+        </w:rPr>
+      </w:pPr>
+      <w:r>
+        <w:rPr>
+          <w:sz w:val="20"/>
+        </w:rPr>
+        <w:t>Built several internal tools (React/Node) for the engineering team that dramatically enhanced everyone’s productivity and enjoyment.</w:t>
+      </w:r>
+    </w:p>
+    <w:p>
+      <w:pPr>
+        <w:pStyle w:val="ListParagraph"/>
+        <w:numPr>
+          <w:ilvl w:val="0"/>
+          <w:numId w:val="1"/>
+        </w:numPr>
+        <w:tabs>
+          <w:tab w:val="left" w:pos="418"/>
+        </w:tabs>
+        <w:ind w:left="417" w:right="150" w:hanging="272"/>
+        <w:rPr>
+          <w:sz w:val="20"/>
+        </w:rPr>
+      </w:pPr>
+      <w:r>
+        <w:rPr>
+          <w:sz w:val="20"/>
+        </w:rPr>
+        <w:t>O</w:t>
+      </w:r>
+      <w:r>
+        <w:rPr>
+          <w:sz w:val="20"/>
+        </w:rPr>
+        <w:t>ptimized code, SQL queries, and the Linux servers which resulted in maximum performance, scalability, and 99.9% uptime</w:t>
+      </w:r>
+      <w:r>
+        <w:rPr>
+          <w:sz w:val="20"/>
+        </w:rPr>
+        <w:t>.</w:t>
+      </w:r>
+    </w:p>
+    <w:p>
+      <w:pPr>
+        <w:pStyle w:val="ListParagraph"/>
+        <w:numPr>
+          <w:ilvl w:val="0"/>
+          <w:numId w:val="1"/>
+        </w:numPr>
+        <w:tabs>
+          <w:tab w:val="left" w:pos="418"/>
+        </w:tabs>
+        <w:ind w:left="417" w:right="150" w:hanging="272"/>
+        <w:rPr>
+          <w:sz w:val="20"/>
+        </w:rPr>
+      </w:pPr>
+      <w:r>
+        <w:rPr>
+          <w:sz w:val="20"/>
+        </w:rPr>
         <w:t>R</w:t>
       </w:r>
       <w:r>
@@ -1522,17 +1471,13 @@
         <w:pStyle w:val="Heading2"/>
         <w:tabs>
           <w:tab w:val="left" w:pos="9033"/>
+          <w:tab w:val="left" w:pos="10620"/>
+          <w:tab w:val="left" w:pos="10800"/>
         </w:tabs>
         <w:spacing w:before="62"/>
       </w:pPr>
       <w:r>
-        <w:t>Associate Software Engineer</w:t>
-      </w:r>
-      <w:r>
-        <w:t>, Full Stack</w:t>
-      </w:r>
-      <w:r>
-        <w:t xml:space="preserve"> </w:t>
+        <w:t xml:space="preserve">Associate Software Engineer </w:t>
       </w:r>
       <w:r>
         <w:rPr>
@@ -1562,49 +1507,7 @@
           <w:b w:val="0"/>
           <w:bCs w:val="0"/>
         </w:rPr>
-        <w:t>, Fremont, CA</w:t>
-      </w:r>
-      <w:r>
-        <w:rPr>
-          <w:b w:val="0"/>
-          <w:bCs w:val="0"/>
-        </w:rPr>
-        <w:t xml:space="preserve">          </w:t>
-      </w:r>
-      <w:r>
-        <w:rPr>
-          <w:b w:val="0"/>
-          <w:bCs w:val="0"/>
-        </w:rPr>
-        <w:t xml:space="preserve">  </w:t>
-      </w:r>
-      <w:r>
-        <w:rPr>
-          <w:b w:val="0"/>
-          <w:bCs w:val="0"/>
-        </w:rPr>
-        <w:t xml:space="preserve">                                                </w:t>
-      </w:r>
-      <w:r>
-        <w:rPr>
-          <w:b w:val="0"/>
-          <w:bCs w:val="0"/>
-        </w:rPr>
-        <w:t xml:space="preserve">  </w:t>
-      </w:r>
-      <w:r>
-        <w:rPr>
-          <w:b w:val="0"/>
-          <w:bCs w:val="0"/>
-        </w:rPr>
-        <w:t xml:space="preserve"> </w:t>
-      </w:r>
-      <w:r>
-        <w:rPr>
-          <w:b w:val="0"/>
-          <w:bCs w:val="0"/>
-        </w:rPr>
-        <w:t xml:space="preserve"> </w:t>
+        <w:t xml:space="preserve">, Fremont, CA                                                                                  </w:t>
       </w:r>
       <w:r>
         <w:t>March</w:t>
@@ -1616,16 +1519,7 @@
         <w:t xml:space="preserve"> </w:t>
       </w:r>
       <w:r>
-        <w:t>201</w:t>
-      </w:r>
-      <w:r>
-        <w:t>6</w:t>
-      </w:r>
-      <w:r>
-        <w:t>–</w:t>
-      </w:r>
-      <w:r>
-        <w:t>October</w:t>
+        <w:t>2016–October</w:t>
       </w:r>
       <w:r>
         <w:rPr>
@@ -1634,10 +1528,7 @@
         <w:t xml:space="preserve"> </w:t>
       </w:r>
       <w:r>
-        <w:t>201</w:t>
-      </w:r>
-      <w:r>
-        <w:t>6</w:t>
+        <w:t>2016</w:t>
       </w:r>
     </w:p>
     <w:p>
@@ -1659,8 +1550,28 @@
         <w:rPr>
           <w:sz w:val="20"/>
         </w:rPr>
-        <w:t>Full-stack web development and API design.</w:t>
-      </w:r>
+        <w:t>Built the company's first mobile application, and the backend that powers it, which facilitates the core functions</w:t>
+      </w:r>
+      <w:r>
+        <w:rPr>
+          <w:sz w:val="20"/>
+        </w:rPr>
+        <w:t xml:space="preserve"> </w:t>
+      </w:r>
+      <w:r>
+        <w:rPr>
+          <w:sz w:val="20"/>
+        </w:rPr>
+        <w:t xml:space="preserve">of the company's daily </w:t>
+      </w:r>
+      <w:proofErr w:type="gramStart"/>
+      <w:r>
+        <w:rPr>
+          <w:sz w:val="20"/>
+        </w:rPr>
+        <w:t>operations</w:t>
+      </w:r>
+      <w:proofErr w:type="gramEnd"/>
     </w:p>
     <w:p>
       <w:pPr>
@@ -1681,9 +1592,152 @@
         <w:rPr>
           <w:sz w:val="20"/>
         </w:rPr>
+        <w:t>This application improved guest issue rates and operational efficiency metrics, and also improved the collection</w:t>
+      </w:r>
+      <w:r>
+        <w:rPr>
+          <w:sz w:val="20"/>
+        </w:rPr>
+        <w:t xml:space="preserve"> </w:t>
+      </w:r>
+      <w:r>
+        <w:rPr>
+          <w:sz w:val="20"/>
+        </w:rPr>
+        <w:t xml:space="preserve">and quality of this </w:t>
+      </w:r>
+      <w:proofErr w:type="gramStart"/>
+      <w:r>
+        <w:rPr>
+          <w:sz w:val="20"/>
+        </w:rPr>
+        <w:t>data</w:t>
+      </w:r>
+      <w:proofErr w:type="gramEnd"/>
+    </w:p>
+    <w:p>
+      <w:pPr>
+        <w:pStyle w:val="ListParagraph"/>
+        <w:numPr>
+          <w:ilvl w:val="0"/>
+          <w:numId w:val="1"/>
+        </w:numPr>
+        <w:tabs>
+          <w:tab w:val="left" w:pos="430"/>
+        </w:tabs>
+        <w:ind w:right="143" w:hanging="284"/>
+        <w:rPr>
+          <w:sz w:val="20"/>
+        </w:rPr>
+      </w:pPr>
+      <w:r>
+        <w:rPr>
+          <w:sz w:val="20"/>
+        </w:rPr>
+        <w:t xml:space="preserve">Developed parallel regression testing which saved $80,000 in FPGA </w:t>
+      </w:r>
+      <w:proofErr w:type="gramStart"/>
+      <w:r>
+        <w:rPr>
+          <w:sz w:val="20"/>
+        </w:rPr>
+        <w:t>boards</w:t>
+      </w:r>
+      <w:proofErr w:type="gramEnd"/>
+    </w:p>
+    <w:p>
+      <w:pPr>
+        <w:pStyle w:val="ListParagraph"/>
+        <w:numPr>
+          <w:ilvl w:val="0"/>
+          <w:numId w:val="1"/>
+        </w:numPr>
+        <w:tabs>
+          <w:tab w:val="left" w:pos="430"/>
+        </w:tabs>
+        <w:ind w:right="143" w:hanging="284"/>
+        <w:rPr>
+          <w:sz w:val="20"/>
+        </w:rPr>
+      </w:pPr>
+      <w:r>
+        <w:rPr>
+          <w:sz w:val="20"/>
+        </w:rPr>
+        <w:t>Wire-framed, presented, and developed a web application to various teams to improve efficiency internally by 40%</w:t>
+      </w:r>
+    </w:p>
+    <w:p>
+      <w:pPr>
+        <w:pStyle w:val="ListParagraph"/>
+        <w:numPr>
+          <w:ilvl w:val="0"/>
+          <w:numId w:val="1"/>
+        </w:numPr>
+        <w:tabs>
+          <w:tab w:val="left" w:pos="430"/>
+        </w:tabs>
+        <w:ind w:right="143" w:hanging="284"/>
+        <w:rPr>
+          <w:sz w:val="20"/>
+        </w:rPr>
+      </w:pPr>
+      <w:r>
+        <w:rPr>
+          <w:sz w:val="20"/>
+        </w:rPr>
+        <w:t xml:space="preserve">Managed technical projects from conceptualization to delivery, worked closely with agile development team to </w:t>
+      </w:r>
+      <w:r>
+        <w:rPr>
+          <w:sz w:val="20"/>
+        </w:rPr>
+        <w:t>develop, test, and mainta</w:t>
+      </w:r>
+      <w:r>
+        <w:rPr>
+          <w:sz w:val="20"/>
+        </w:rPr>
+        <w:t>in</w:t>
+      </w:r>
+      <w:r>
+        <w:rPr>
+          <w:sz w:val="20"/>
+        </w:rPr>
+        <w:t xml:space="preserve"> Web and desktop-based software </w:t>
+      </w:r>
+      <w:proofErr w:type="gramStart"/>
+      <w:r>
+        <w:rPr>
+          <w:sz w:val="20"/>
+        </w:rPr>
+        <w:t>applications</w:t>
+      </w:r>
+      <w:proofErr w:type="gramEnd"/>
+    </w:p>
+    <w:p>
+      <w:pPr>
+        <w:pStyle w:val="ListParagraph"/>
+        <w:numPr>
+          <w:ilvl w:val="0"/>
+          <w:numId w:val="1"/>
+        </w:numPr>
+        <w:tabs>
+          <w:tab w:val="left" w:pos="430"/>
+        </w:tabs>
+        <w:ind w:right="143" w:hanging="284"/>
+        <w:rPr>
+          <w:sz w:val="20"/>
+        </w:rPr>
+      </w:pPr>
+      <w:r>
+        <w:rPr>
+          <w:sz w:val="20"/>
+        </w:rPr>
         <w:t xml:space="preserve">Built Node.js modules to perform CRUD operations on DNS entries and create load-balanced clusters in Rackspace and </w:t>
       </w:r>
       <w:proofErr w:type="spellStart"/>
+      <w:proofErr w:type="gramStart"/>
       <w:r>
         <w:rPr>
           <w:sz w:val="20"/>
@@ -1691,12 +1745,7 @@
         <w:t>Openstack</w:t>
       </w:r>
       <w:proofErr w:type="spellEnd"/>
-      <w:r>
-        <w:rPr>
-          <w:sz w:val="20"/>
-        </w:rPr>
-        <w:t>.</w:t>
-      </w:r>
+      <w:proofErr w:type="gramEnd"/>
     </w:p>
     <w:p>
       <w:pPr>
@@ -1719,14 +1768,7 @@
         <w:rPr>
           <w:sz w:val="20"/>
         </w:rPr>
-        <w:t>Developed a status page to track site metrics and availability.</w:t>
-      </w:r>
-      <w:r>
-        <w:rPr>
-          <w:spacing w:val="-1"/>
-          <w:sz w:val="20"/>
-        </w:rPr>
-        <w:t xml:space="preserve"> </w:t>
+        <w:t>Developed a status page to track site metrics and availability</w:t>
       </w:r>
       <w:r>
         <w:rPr>
@@ -1735,7 +1777,7 @@
         <mc:AlternateContent>
           <mc:Choice Requires="wps">
             <w:drawing>
-              <wp:anchor distT="0" distB="0" distL="0" distR="0" simplePos="0" relativeHeight="251664384" behindDoc="1" locked="0" layoutInCell="1" allowOverlap="1" wp14:anchorId="3C8EDFE5" wp14:editId="50302138">
+              <wp:anchor distT="0" distB="0" distL="0" distR="0" simplePos="0" relativeHeight="251662336" behindDoc="1" locked="0" layoutInCell="1" allowOverlap="1" wp14:anchorId="50B8DEB5" wp14:editId="5F4493AE">
                 <wp:simplePos x="0" y="0"/>
                 <wp:positionH relativeFrom="page">
                   <wp:posOffset>341630</wp:posOffset>
@@ -1800,7 +1842,7 @@
           </mc:Choice>
           <mc:Fallback>
             <w:pict>
-              <v:rect w14:anchorId="1A81A858" id="Rectangle 6" o:spid="_x0000_s1026" style="position:absolute;margin-left:26.9pt;margin-top:15.3pt;width:541.55pt;height:.95pt;z-index:-251652096;visibility:visible;mso-wrap-style:square;mso-width-percent:0;mso-height-percent:0;mso-wrap-distance-left:0;mso-wrap-distance-top:0;mso-wrap-distance-right:0;mso-wrap-distance-bottom:0;mso-position-horizontal:absolute;mso-position-horizontal-relative:page;mso-position-vertical:absolute;mso-position-vertical-relative:text;mso-width-percent:0;mso-height-percent:0;mso-width-relative:page;mso-height-relative:page;v-text-anchor:top" o:gfxdata="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" fillcolor="black" stroked="f">
+              <v:rect w14:anchorId="6CBE5733" id="Rectangle 6" o:spid="_x0000_s1026" style="position:absolute;margin-left:26.9pt;margin-top:15.3pt;width:541.55pt;height:.95pt;z-index:-251654144;visibility:visible;mso-wrap-style:square;mso-width-percent:0;mso-height-percent:0;mso-wrap-distance-left:0;mso-wrap-distance-top:0;mso-wrap-distance-right:0;mso-wrap-distance-bottom:0;mso-position-horizontal:absolute;mso-position-horizontal-relative:page;mso-position-vertical:absolute;mso-position-vertical-relative:text;mso-width-percent:0;mso-height-percent:0;mso-width-relative:page;mso-height-relative:page;v-text-anchor:top" o:gfxdata="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" fillcolor="black" stroked="f">
                 <w10:wrap type="topAndBottom" anchorx="page"/>
               </v:rect>
             </w:pict>
@@ -1826,22 +1868,17 @@
         <w:pStyle w:val="Heading2"/>
         <w:tabs>
           <w:tab w:val="left" w:pos="9153"/>
+          <w:tab w:val="left" w:pos="10710"/>
+          <w:tab w:val="left" w:pos="10800"/>
+          <w:tab w:val="left" w:pos="10890"/>
         </w:tabs>
       </w:pPr>
       <w:r>
-        <w:t>Crown, Full-Stack E-commerce Website</w:t>
+        <w:t>Full-Stack E-commerce Website, Crown</w:t>
       </w:r>
       <w:r>
         <w:tab/>
-      </w:r>
-      <w:r>
-        <w:t xml:space="preserve">                   </w:t>
-      </w:r>
-      <w:r>
-        <w:t>June 202</w:t>
-      </w:r>
-      <w:r>
-        <w:t>1</w:t>
+        <w:t xml:space="preserve">                   June 2021</w:t>
       </w:r>
     </w:p>
     <w:p>
@@ -1893,39 +1930,98 @@
         <w:rPr>
           <w:sz w:val="20"/>
         </w:rPr>
-        <w:t xml:space="preserve"> database, and OAuth. </w:t>
-      </w:r>
-      <w:r>
-        <w:rPr>
-          <w:sz w:val="20"/>
-        </w:rPr>
-        <w:t xml:space="preserve">The goal was to use the project as a </w:t>
+        <w:t xml:space="preserve"> database, and OAuth. The goal was to use the project as a </w:t>
       </w:r>
       <w:proofErr w:type="gramStart"/>
       <w:r>
         <w:rPr>
           <w:sz w:val="20"/>
         </w:rPr>
-        <w:t>boi</w:t>
-      </w:r>
-      <w:r>
-        <w:rPr>
-          <w:sz w:val="20"/>
-        </w:rPr>
-        <w:t>ler-plate</w:t>
+        <w:t>boiler-plate</w:t>
       </w:r>
       <w:proofErr w:type="gramEnd"/>
       <w:r>
         <w:rPr>
           <w:sz w:val="20"/>
         </w:rPr>
-        <w:t xml:space="preserve"> </w:t>
-      </w:r>
-      <w:r>
-        <w:rPr>
-          <w:sz w:val="20"/>
-        </w:rPr>
-        <w:t>for future similar work.</w:t>
+        <w:t xml:space="preserve"> for future similar work.</w:t>
+      </w:r>
+    </w:p>
+    <w:p>
+      <w:pPr>
+        <w:pStyle w:val="Heading2"/>
+        <w:tabs>
+          <w:tab w:val="left" w:pos="9153"/>
+          <w:tab w:val="left" w:pos="10710"/>
+          <w:tab w:val="left" w:pos="10800"/>
+        </w:tabs>
+      </w:pPr>
+      <w:proofErr w:type="spellStart"/>
+      <w:r>
+        <w:t>Restaurent</w:t>
+      </w:r>
+      <w:proofErr w:type="spellEnd"/>
+      <w:r>
+        <w:t xml:space="preserve"> Recommendation App, </w:t>
+      </w:r>
+      <w:proofErr w:type="spellStart"/>
+      <w:r>
+        <w:t>MealsToGo</w:t>
+      </w:r>
+      <w:proofErr w:type="spellEnd"/>
+      <w:r>
+        <w:tab/>
+        <w:t xml:space="preserve">                </w:t>
+      </w:r>
+      <w:r>
+        <w:t>Mar</w:t>
+      </w:r>
+      <w:r>
+        <w:t>ch 2018</w:t>
+      </w:r>
+    </w:p>
+    <w:p>
+      <w:pPr>
+        <w:pStyle w:val="ListParagraph"/>
+        <w:numPr>
+          <w:ilvl w:val="0"/>
+          <w:numId w:val="1"/>
+        </w:numPr>
+        <w:tabs>
+          <w:tab w:val="left" w:pos="418"/>
+        </w:tabs>
+        <w:spacing w:before="2"/>
+        <w:ind w:left="417" w:right="143" w:hanging="272"/>
+        <w:rPr>
+          <w:rFonts w:ascii="Symbol" w:hAnsi="Symbol"/>
+          <w:sz w:val="20"/>
+        </w:rPr>
+      </w:pPr>
+      <w:r>
+        <w:rPr>
+          <w:sz w:val="20"/>
+        </w:rPr>
+        <w:t xml:space="preserve">Created a ReactJS based mobile app </w:t>
+      </w:r>
+      <w:r>
+        <w:rPr>
+          <w:sz w:val="20"/>
+        </w:rPr>
+        <w:t xml:space="preserve">using </w:t>
+      </w:r>
+      <w:proofErr w:type="spellStart"/>
+      <w:r>
+        <w:rPr>
+          <w:sz w:val="20"/>
+        </w:rPr>
+        <w:t>MobX</w:t>
+      </w:r>
+      <w:proofErr w:type="spellEnd"/>
+      <w:r>
+        <w:rPr>
+          <w:sz w:val="20"/>
+        </w:rPr>
+        <w:t xml:space="preserve"> models.</w:t>
       </w:r>
     </w:p>
     <w:p>
@@ -1937,23 +2033,23 @@
         <w:spacing w:line="243" w:lineRule="exact"/>
       </w:pPr>
       <w:r>
-        <w:t>Face Detection Website</w:t>
-      </w:r>
-      <w:r>
-        <w:t xml:space="preserve">                                                                                                                       </w:t>
-      </w:r>
-      <w:r>
-        <w:t xml:space="preserve"> </w:t>
+        <w:t xml:space="preserve">Face Detection Website                                                                                                                        </w:t>
       </w:r>
       <w:r>
         <w:tab/>
       </w:r>
       <w:r>
         <w:tab/>
-        <w:t xml:space="preserve">      </w:t>
-      </w:r>
-      <w:r>
-        <w:t xml:space="preserve">     March 2018</w:t>
+        <w:t xml:space="preserve">        October</w:t>
+      </w:r>
+      <w:r>
+        <w:rPr>
+          <w:spacing w:val="-9"/>
+        </w:rPr>
+        <w:t xml:space="preserve"> </w:t>
+      </w:r>
+      <w:r>
+        <w:t>2016</w:t>
       </w:r>
     </w:p>
     <w:p>
@@ -1963,7 +2059,13 @@
           <w:ilvl w:val="0"/>
           <w:numId w:val="1"/>
         </w:numPr>
-        <w:rPr>
+        <w:tabs>
+          <w:tab w:val="left" w:pos="418"/>
+        </w:tabs>
+        <w:spacing w:before="2"/>
+        <w:ind w:left="417" w:right="143" w:hanging="272"/>
+        <w:rPr>
+          <w:rFonts w:ascii="Symbol" w:hAnsi="Symbol"/>
           <w:sz w:val="20"/>
         </w:rPr>
       </w:pPr>
@@ -1999,7 +2101,13 @@
         <w:rPr>
           <w:sz w:val="20"/>
         </w:rPr>
-        <w:t xml:space="preserve"> and detect faces inside of it. The goal was to get an introduction into working with web development and full-stack technologies.</w:t>
+        <w:t xml:space="preserve"> and detect faces inside of it. The goal was to get an introduction into working with web development and full-stack technologies</w:t>
+      </w:r>
+      <w:r>
+        <w:rPr>
+          <w:sz w:val="20"/>
+        </w:rPr>
+        <w:t>.</w:t>
       </w:r>
       <w:r>
         <w:rPr>
@@ -2008,7 +2116,7 @@
         <mc:AlternateContent>
           <mc:Choice Requires="wps">
             <w:drawing>
-              <wp:anchor distT="0" distB="0" distL="0" distR="0" simplePos="0" relativeHeight="251662336" behindDoc="1" locked="0" layoutInCell="1" allowOverlap="1" wp14:anchorId="54F70C82" wp14:editId="5A23BDE1">
+              <wp:anchor distT="0" distB="0" distL="0" distR="0" simplePos="0" relativeHeight="251661312" behindDoc="1" locked="0" layoutInCell="1" allowOverlap="1" wp14:anchorId="64E25074" wp14:editId="59354E9A">
                 <wp:simplePos x="0" y="0"/>
                 <wp:positionH relativeFrom="page">
                   <wp:posOffset>341630</wp:posOffset>
@@ -2073,7 +2181,7 @@
           </mc:Choice>
           <mc:Fallback>
             <w:pict>
-              <v:rect w14:anchorId="7DA0D768" id="Rectangle 2" o:spid="_x0000_s1026" style="position:absolute;margin-left:26.9pt;margin-top:28.05pt;width:541.55pt;height:.95pt;z-index:-251654144;visibility:visible;mso-wrap-style:square;mso-width-percent:0;mso-height-percent:0;mso-wrap-distance-left:0;mso-wrap-distance-top:0;mso-wrap-distance-right:0;mso-wrap-distance-bottom:0;mso-position-horizontal:absolute;mso-position-horizontal-relative:page;mso-position-vertical:absolute;mso-position-vertical-relative:text;mso-width-percent:0;mso-height-percent:0;mso-width-relative:page;mso-height-relative:page;v-text-anchor:top" o:gfxdata="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" fillcolor="black" stroked="f">
+              <v:rect w14:anchorId="444E9D10" id="Rectangle 2" o:spid="_x0000_s1026" style="position:absolute;margin-left:26.9pt;margin-top:28.05pt;width:541.55pt;height:.95pt;z-index:-251655168;visibility:visible;mso-wrap-style:square;mso-width-percent:0;mso-height-percent:0;mso-wrap-distance-left:0;mso-wrap-distance-top:0;mso-wrap-distance-right:0;mso-wrap-distance-bottom:0;mso-position-horizontal:absolute;mso-position-horizontal-relative:page;mso-position-vertical:absolute;mso-position-vertical-relative:text;mso-width-percent:0;mso-height-percent:0;mso-width-relative:page;mso-height-relative:page;v-text-anchor:top" o:gfxdata="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" fillcolor="black" stroked="f">
                 <w10:wrap type="topAndBottom" anchorx="page"/>
               </v:rect>
             </w:pict>
@@ -2096,6 +2204,8 @@
       <w:pPr>
         <w:tabs>
           <w:tab w:val="left" w:pos="9203"/>
+          <w:tab w:val="left" w:pos="10800"/>
+          <w:tab w:val="left" w:pos="10890"/>
         </w:tabs>
         <w:rPr>
           <w:sz w:val="20"/>
@@ -2173,13 +2283,7 @@
         <w:rPr>
           <w:sz w:val="20"/>
         </w:rPr>
-        <w:t>Huntington</w:t>
-      </w:r>
-      <w:r>
-        <w:rPr>
-          <w:sz w:val="20"/>
-        </w:rPr>
-        <w:t>,</w:t>
+        <w:t>Huntington,</w:t>
       </w:r>
       <w:r>
         <w:rPr>
@@ -2192,13 +2296,7 @@
         <w:rPr>
           <w:sz w:val="20"/>
         </w:rPr>
-        <w:t>WV</w:t>
-      </w:r>
-      <w:r>
-        <w:rPr>
-          <w:sz w:val="20"/>
-        </w:rPr>
-        <w:t>,</w:t>
+        <w:t>WV,</w:t>
       </w:r>
       <w:r>
         <w:rPr>
@@ -2268,14 +2366,7 @@
           <w:spacing w:val="-2"/>
           <w:sz w:val="20"/>
         </w:rPr>
-        <w:t xml:space="preserve"> </w:t>
-      </w:r>
-      <w:r>
-        <w:rPr>
-          <w:spacing w:val="-2"/>
-          <w:sz w:val="20"/>
-        </w:rPr>
-        <w:t xml:space="preserve">Applied </w:t>
+        <w:t xml:space="preserve"> Applied </w:t>
       </w:r>
       <w:r>
         <w:rPr>
@@ -2307,13 +2398,7 @@
         <w:rPr>
           <w:sz w:val="20"/>
         </w:rPr>
-        <w:t>API Design</w:t>
-      </w:r>
-      <w:r>
-        <w:rPr>
-          <w:sz w:val="20"/>
-        </w:rPr>
-        <w:t xml:space="preserve"> </w:t>
+        <w:t xml:space="preserve">API Design </w:t>
       </w:r>
       <w:r>
         <w:rPr>
@@ -2341,14 +2426,7 @@
           <w:b/>
           <w:sz w:val="20"/>
         </w:rPr>
-        <w:t>20</w:t>
-      </w:r>
-      <w:r>
-        <w:rPr>
-          <w:b/>
-          <w:sz w:val="20"/>
-        </w:rPr>
-        <w:t>17</w:t>
+        <w:t>2017</w:t>
       </w:r>
     </w:p>
     <w:p>
@@ -2415,13 +2493,7 @@
         <w:t xml:space="preserve"> </w:t>
       </w:r>
       <w:r>
-        <w:t>Computer Science</w:t>
-      </w:r>
-      <w:r>
-        <w:t xml:space="preserve"> &amp; Eng</w:t>
-      </w:r>
-      <w:r>
-        <w:t>.</w:t>
+        <w:t>Computer Science &amp; Eng.</w:t>
       </w:r>
       <w:r>
         <w:tab/>
@@ -2430,13 +2502,7 @@
         <w:rPr>
           <w:b w:val="0"/>
         </w:rPr>
-        <w:t>Hyderabad</w:t>
-      </w:r>
-      <w:r>
-        <w:rPr>
-          <w:b w:val="0"/>
-        </w:rPr>
-        <w:t>,</w:t>
+        <w:t>Hyderabad,</w:t>
       </w:r>
       <w:r>
         <w:rPr>
@@ -2449,13 +2515,7 @@
         <w:rPr>
           <w:b w:val="0"/>
         </w:rPr>
-        <w:t>TS</w:t>
-      </w:r>
-      <w:r>
-        <w:rPr>
-          <w:b w:val="0"/>
-        </w:rPr>
-        <w:t>,</w:t>
+        <w:t>TS,</w:t>
       </w:r>
       <w:r>
         <w:rPr>
@@ -2476,6 +2536,7 @@
         <w:tabs>
           <w:tab w:val="left" w:pos="288"/>
           <w:tab w:val="left" w:pos="10098"/>
+          <w:tab w:val="left" w:pos="10980"/>
         </w:tabs>
         <w:spacing w:line="243" w:lineRule="exact"/>
         <w:rPr>
@@ -2487,13 +2548,7 @@
         <w:rPr>
           <w:sz w:val="20"/>
         </w:rPr>
-        <w:t xml:space="preserve">   </w:t>
-      </w:r>
-      <w:r>
-        <w:rPr>
-          <w:sz w:val="20"/>
-        </w:rPr>
-        <w:t>•</w:t>
+        <w:t xml:space="preserve">   •</w:t>
       </w:r>
       <w:r>
         <w:rPr>
@@ -2506,13 +2561,7 @@
         <w:rPr>
           <w:sz w:val="20"/>
         </w:rPr>
-        <w:t>Data Structure</w:t>
-      </w:r>
-      <w:r>
-        <w:rPr>
-          <w:sz w:val="20"/>
-        </w:rPr>
-        <w:t>s</w:t>
+        <w:t>Data Structures</w:t>
       </w:r>
       <w:r>
         <w:rPr>
@@ -2631,16 +2680,11 @@
           <w:b/>
           <w:sz w:val="20"/>
         </w:rPr>
-        <w:t>201</w:t>
-      </w:r>
-      <w:r>
-        <w:rPr>
-          <w:b/>
-          <w:sz w:val="20"/>
-        </w:rPr>
-        <w:t>5</w:t>
-      </w:r>
-    </w:p>
+        <w:t>2015</w:t>
+      </w:r>
+    </w:p>
+    <w:p/>
+    <w:p/>
     <w:p/>
     <w:sectPr>
       <w:type w:val="continuous"/>
@@ -3277,7 +3321,7 @@
   <w:style w:type="paragraph" w:default="1" w:styleId="Normal">
     <w:name w:val="Normal"/>
     <w:qFormat/>
-    <w:rsid w:val="001A0C36"/>
+    <w:rsid w:val="00893941"/>
     <w:pPr>
       <w:widowControl w:val="0"/>
       <w:autoSpaceDE w:val="0"/>
@@ -3295,7 +3339,7 @@
     <w:link w:val="Heading1Char"/>
     <w:uiPriority w:val="9"/>
     <w:qFormat/>
-    <w:rsid w:val="001A0C36"/>
+    <w:rsid w:val="00893941"/>
     <w:pPr>
       <w:spacing w:before="16"/>
       <w:ind w:left="146"/>
@@ -3313,7 +3357,7 @@
     <w:uiPriority w:val="9"/>
     <w:unhideWhenUsed/>
     <w:qFormat/>
-    <w:rsid w:val="001A0C36"/>
+    <w:rsid w:val="00893941"/>
     <w:pPr>
       <w:spacing w:line="244" w:lineRule="exact"/>
       <w:ind w:left="146"/>
@@ -3358,7 +3402,7 @@
     <w:basedOn w:val="DefaultParagraphFont"/>
     <w:link w:val="Heading1"/>
     <w:uiPriority w:val="9"/>
-    <w:rsid w:val="001A0C36"/>
+    <w:rsid w:val="00893941"/>
     <w:rPr>
       <w:rFonts w:ascii="Calibri" w:eastAsia="Calibri" w:hAnsi="Calibri" w:cs="Calibri"/>
       <w:b/>
@@ -3371,7 +3415,7 @@
     <w:basedOn w:val="DefaultParagraphFont"/>
     <w:link w:val="Heading2"/>
     <w:uiPriority w:val="9"/>
-    <w:rsid w:val="001A0C36"/>
+    <w:rsid w:val="00893941"/>
     <w:rPr>
       <w:rFonts w:ascii="Calibri" w:eastAsia="Calibri" w:hAnsi="Calibri" w:cs="Calibri"/>
       <w:b/>
@@ -3386,7 +3430,7 @@
     <w:link w:val="BodyTextChar"/>
     <w:uiPriority w:val="1"/>
     <w:qFormat/>
-    <w:rsid w:val="001A0C36"/>
+    <w:rsid w:val="00893941"/>
     <w:pPr>
       <w:ind w:left="429" w:hanging="284"/>
     </w:pPr>
@@ -3400,7 +3444,7 @@
     <w:basedOn w:val="DefaultParagraphFont"/>
     <w:link w:val="BodyText"/>
     <w:uiPriority w:val="1"/>
-    <w:rsid w:val="001A0C36"/>
+    <w:rsid w:val="00893941"/>
     <w:rPr>
       <w:rFonts w:ascii="Calibri" w:eastAsia="Calibri" w:hAnsi="Calibri" w:cs="Calibri"/>
       <w:sz w:val="20"/>
@@ -3413,7 +3457,7 @@
     <w:link w:val="TitleChar"/>
     <w:uiPriority w:val="10"/>
     <w:qFormat/>
-    <w:rsid w:val="001A0C36"/>
+    <w:rsid w:val="00893941"/>
     <w:pPr>
       <w:spacing w:before="8"/>
       <w:ind w:left="136" w:right="1672"/>
@@ -3431,7 +3475,7 @@
     <w:basedOn w:val="DefaultParagraphFont"/>
     <w:link w:val="Title"/>
     <w:uiPriority w:val="10"/>
-    <w:rsid w:val="001A0C36"/>
+    <w:rsid w:val="00893941"/>
     <w:rPr>
       <w:rFonts w:ascii="Calibri" w:eastAsia="Calibri" w:hAnsi="Calibri" w:cs="Calibri"/>
       <w:b/>
@@ -3445,7 +3489,7 @@
     <w:basedOn w:val="Normal"/>
     <w:uiPriority w:val="1"/>
     <w:qFormat/>
-    <w:rsid w:val="001A0C36"/>
+    <w:rsid w:val="00893941"/>
     <w:pPr>
       <w:ind w:left="429" w:hanging="284"/>
     </w:pPr>
@@ -3455,33 +3499,9 @@
     <w:basedOn w:val="DefaultParagraphFont"/>
     <w:uiPriority w:val="99"/>
     <w:unhideWhenUsed/>
-    <w:rsid w:val="003A42A7"/>
+    <w:rsid w:val="00893941"/>
     <w:rPr>
       <w:color w:val="0563C1" w:themeColor="hyperlink"/>
-      <w:u w:val="single"/>
-    </w:rPr>
-  </w:style>
-  <w:style w:type="character" w:styleId="UnresolvedMention">
-    <w:name w:val="Unresolved Mention"/>
-    <w:basedOn w:val="DefaultParagraphFont"/>
-    <w:uiPriority w:val="99"/>
-    <w:semiHidden/>
-    <w:unhideWhenUsed/>
-    <w:rsid w:val="003A42A7"/>
-    <w:rPr>
-      <w:color w:val="605E5C"/>
-      <w:shd w:val="clear" w:color="auto" w:fill="E1DFDD"/>
-    </w:rPr>
-  </w:style>
-  <w:style w:type="character" w:styleId="FollowedHyperlink">
-    <w:name w:val="FollowedHyperlink"/>
-    <w:basedOn w:val="DefaultParagraphFont"/>
-    <w:uiPriority w:val="99"/>
-    <w:semiHidden/>
-    <w:unhideWhenUsed/>
-    <w:rsid w:val="008B645F"/>
-    <w:rPr>
-      <w:color w:val="954F72" w:themeColor="followedHyperlink"/>
       <w:u w:val="single"/>
     </w:rPr>
   </w:style>

--- a/Sreepadh_Sai_Gunta_resume.docx
+++ b/Sreepadh_Sai_Gunta_resume.docx
@@ -1067,10 +1067,26 @@
           <w:b w:val="0"/>
           <w:bCs w:val="0"/>
         </w:rPr>
-        <w:t>, Fremont, CA</w:t>
-      </w:r>
-      <w:r>
-        <w:t xml:space="preserve">                                                                                                     April 2018–Present</w:t>
+        <w:t xml:space="preserve">, </w:t>
+      </w:r>
+      <w:r>
+        <w:rPr>
+          <w:b w:val="0"/>
+          <w:bCs w:val="0"/>
+        </w:rPr>
+        <w:t>Hyderabad, India</w:t>
+      </w:r>
+      <w:r>
+        <w:t xml:space="preserve">                                                                                             </w:t>
+      </w:r>
+      <w:r>
+        <w:t xml:space="preserve"> </w:t>
+      </w:r>
+      <w:r>
+        <w:t>May 2021</w:t>
+      </w:r>
+      <w:r>
+        <w:t>–Present</w:t>
       </w:r>
     </w:p>
     <w:p>
@@ -1086,20 +1102,29 @@
         <w:spacing w:line="242" w:lineRule="auto"/>
         <w:ind w:right="142" w:hanging="284"/>
         <w:rPr>
-          <w:sz w:val="20"/>
-        </w:rPr>
-      </w:pPr>
-      <w:r>
-        <w:rPr>
-          <w:sz w:val="20"/>
-        </w:rPr>
-        <w:t>Owned the technical design and implementation of features from start to finish, worked with product, design, and QA partners at every step of the way</w:t>
-      </w:r>
-      <w:r>
-        <w:rPr>
-          <w:sz w:val="20"/>
-        </w:rPr>
-        <w:t>.</w:t>
+          <w:rFonts w:ascii="Symbol" w:hAnsi="Symbol"/>
+          <w:sz w:val="20"/>
+        </w:rPr>
+      </w:pPr>
+      <w:r>
+        <w:rPr>
+          <w:sz w:val="20"/>
+        </w:rPr>
+        <w:t xml:space="preserve">Developed a full-stack POC and MVP product as the sole developer, which involved: creating a React dashboard to manage and interface with group-therapy phone call sessions, writing a backend to integrate with a </w:t>
+      </w:r>
+      <w:proofErr w:type="spellStart"/>
+      <w:r>
+        <w:rPr>
+          <w:sz w:val="20"/>
+        </w:rPr>
+        <w:t>mySQL</w:t>
+      </w:r>
+      <w:proofErr w:type="spellEnd"/>
+      <w:r>
+        <w:rPr>
+          <w:sz w:val="20"/>
+        </w:rPr>
+        <w:t xml:space="preserve"> database to store user profiles, and setting up a CI/CD pipeline with Heroku.</w:t>
       </w:r>
     </w:p>
     <w:p>
@@ -1115,14 +1140,78 @@
         <w:spacing w:line="242" w:lineRule="auto"/>
         <w:ind w:right="142" w:hanging="284"/>
         <w:rPr>
-          <w:sz w:val="20"/>
-        </w:rPr>
-      </w:pPr>
-      <w:r>
-        <w:rPr>
-          <w:sz w:val="20"/>
-        </w:rPr>
-        <w:t>Translated customer needs and wants to clear and concise engineering requirements increasing efficiency by 13%</w:t>
+          <w:rFonts w:ascii="Symbol" w:hAnsi="Symbol"/>
+          <w:sz w:val="20"/>
+        </w:rPr>
+      </w:pPr>
+      <w:r>
+        <w:rPr>
+          <w:sz w:val="20"/>
+        </w:rPr>
+        <w:t>When moving the product from MVP to a production level environment, I trained and managed other engineers to help maintain and write code for user stories and coordinated with CEO, UX team, remote developers, and advisors.</w:t>
+      </w:r>
+    </w:p>
+    <w:p>
+      <w:pPr>
+        <w:pStyle w:val="Heading2"/>
+        <w:tabs>
+          <w:tab w:val="left" w:pos="9373"/>
+          <w:tab w:val="left" w:pos="10620"/>
+          <w:tab w:val="left" w:pos="10800"/>
+          <w:tab w:val="left" w:pos="10890"/>
+        </w:tabs>
+      </w:pPr>
+      <w:r>
+        <w:t>Senior Software Engineer</w:t>
+      </w:r>
+      <w:r>
+        <w:rPr>
+          <w:b w:val="0"/>
+          <w:bCs w:val="0"/>
+        </w:rPr>
+        <w:t xml:space="preserve"> </w:t>
+      </w:r>
+      <w:r>
+        <w:rPr>
+          <w:b w:val="0"/>
+          <w:bCs w:val="0"/>
+        </w:rPr>
+        <w:t xml:space="preserve">| </w:t>
+      </w:r>
+      <w:proofErr w:type="spellStart"/>
+      <w:r>
+        <w:rPr>
+          <w:b w:val="0"/>
+          <w:bCs w:val="0"/>
+        </w:rPr>
+        <w:t>Neev</w:t>
+      </w:r>
+      <w:proofErr w:type="spellEnd"/>
+      <w:r>
+        <w:rPr>
+          <w:b w:val="0"/>
+          <w:bCs w:val="0"/>
+        </w:rPr>
+        <w:t xml:space="preserve"> Systems</w:t>
+      </w:r>
+      <w:r>
+        <w:rPr>
+          <w:b w:val="0"/>
+          <w:bCs w:val="0"/>
+        </w:rPr>
+        <w:t>, Fremont, CA</w:t>
+      </w:r>
+      <w:r>
+        <w:t xml:space="preserve">                                                                                                </w:t>
+      </w:r>
+      <w:r>
+        <w:t xml:space="preserve"> </w:t>
+      </w:r>
+      <w:r>
+        <w:t>April 2018–</w:t>
+      </w:r>
+      <w:r>
+        <w:t>April 2021</w:t>
       </w:r>
     </w:p>
     <w:p>
@@ -1145,7 +1234,13 @@
         <w:rPr>
           <w:sz w:val="20"/>
         </w:rPr>
-        <w:t>Led an internal team of 4 engineers throughout the project lifecycle by monitoring progress and providing support</w:t>
+        <w:t>Owned the technical design and implementation of features from start to finish, worked with product, design, and QA partners at every step of the way</w:t>
+      </w:r>
+      <w:r>
+        <w:rPr>
+          <w:sz w:val="20"/>
+        </w:rPr>
+        <w:t>.</w:t>
       </w:r>
     </w:p>
     <w:p>
@@ -1168,7 +1263,7 @@
         <w:rPr>
           <w:sz w:val="20"/>
         </w:rPr>
-        <w:t>Created scripts to increase performance up to 25% in 6 months, saving $15,000 in development costs</w:t>
+        <w:t>Translated customer needs and wants to clear and concise engineering requirements increasing efficiency by 13%</w:t>
       </w:r>
     </w:p>
     <w:p>
@@ -1184,29 +1279,14 @@
         <w:spacing w:line="242" w:lineRule="auto"/>
         <w:ind w:right="142" w:hanging="284"/>
         <w:rPr>
-          <w:rFonts w:ascii="Symbol" w:hAnsi="Symbol"/>
-          <w:sz w:val="20"/>
-        </w:rPr>
-      </w:pPr>
-      <w:r>
-        <w:rPr>
-          <w:sz w:val="20"/>
-        </w:rPr>
-        <w:t xml:space="preserve">Developed a full-stack POC and MVP product as the sole developer, which involved: creating a React dashboard to manage and interface with group-therapy phone call sessions, writing a backend to integrate with a </w:t>
-      </w:r>
-      <w:proofErr w:type="spellStart"/>
-      <w:r>
-        <w:rPr>
-          <w:sz w:val="20"/>
-        </w:rPr>
-        <w:t>mySQL</w:t>
-      </w:r>
-      <w:proofErr w:type="spellEnd"/>
-      <w:r>
-        <w:rPr>
-          <w:sz w:val="20"/>
-        </w:rPr>
-        <w:t xml:space="preserve"> database to store user profiles, and setting up a CI/CD pipeline with Heroku.</w:t>
+          <w:sz w:val="20"/>
+        </w:rPr>
+      </w:pPr>
+      <w:r>
+        <w:rPr>
+          <w:sz w:val="20"/>
+        </w:rPr>
+        <w:t>Led an internal team of 4 engineers throughout the project lifecycle by monitoring progress and providing support</w:t>
       </w:r>
     </w:p>
     <w:p>
@@ -1222,16 +1302,23 @@
         <w:spacing w:line="242" w:lineRule="auto"/>
         <w:ind w:right="142" w:hanging="284"/>
         <w:rPr>
-          <w:rFonts w:ascii="Symbol" w:hAnsi="Symbol"/>
-          <w:sz w:val="20"/>
-        </w:rPr>
-      </w:pPr>
-      <w:r>
-        <w:rPr>
-          <w:sz w:val="20"/>
-        </w:rPr>
-        <w:t>When moving the product from MVP to a production level environment, I trained and managed other engineers to help maintain and write code for user stories and coordinated with CEO, UX team, remote developers, and advisors.</w:t>
-      </w:r>
+          <w:sz w:val="20"/>
+        </w:rPr>
+      </w:pPr>
+      <w:r>
+        <w:rPr>
+          <w:sz w:val="20"/>
+        </w:rPr>
+        <w:t xml:space="preserve">Created scripts to increase performance up to 25% in 6 months, saving $15,000 in development </w:t>
+      </w:r>
+      <w:proofErr w:type="gramStart"/>
+      <w:r>
+        <w:rPr>
+          <w:sz w:val="20"/>
+        </w:rPr>
+        <w:t>costs</w:t>
+      </w:r>
+      <w:proofErr w:type="gramEnd"/>
     </w:p>
     <w:p>
       <w:pPr>
@@ -1724,38 +1811,8 @@
         </w:numPr>
         <w:tabs>
           <w:tab w:val="left" w:pos="430"/>
-        </w:tabs>
-        <w:ind w:right="143" w:hanging="284"/>
-        <w:rPr>
-          <w:sz w:val="20"/>
-        </w:rPr>
-      </w:pPr>
-      <w:r>
-        <w:rPr>
-          <w:sz w:val="20"/>
-        </w:rPr>
-        <w:t xml:space="preserve">Built Node.js modules to perform CRUD operations on DNS entries and create load-balanced clusters in Rackspace and </w:t>
-      </w:r>
-      <w:proofErr w:type="spellStart"/>
-      <w:proofErr w:type="gramStart"/>
-      <w:r>
-        <w:rPr>
-          <w:sz w:val="20"/>
-        </w:rPr>
-        <w:t>Openstack</w:t>
-      </w:r>
-      <w:proofErr w:type="spellEnd"/>
-      <w:proofErr w:type="gramEnd"/>
-    </w:p>
-    <w:p>
-      <w:pPr>
-        <w:pStyle w:val="ListParagraph"/>
-        <w:numPr>
-          <w:ilvl w:val="0"/>
-          <w:numId w:val="1"/>
-        </w:numPr>
-        <w:tabs>
-          <w:tab w:val="left" w:pos="430"/>
+          <w:tab w:val="left" w:pos="10620"/>
+          <w:tab w:val="left" w:pos="10800"/>
         </w:tabs>
         <w:spacing w:before="2" w:line="255" w:lineRule="exact"/>
         <w:ind w:hanging="284"/>
@@ -1768,7 +1825,14 @@
         <w:rPr>
           <w:sz w:val="20"/>
         </w:rPr>
-        <w:t>Developed a status page to track site metrics and availability</w:t>
+        <w:t xml:space="preserve">Built Node.js modules to perform CRUD operations on DNS entries and create load-balanced clusters in Rackspace and </w:t>
+      </w:r>
+      <w:proofErr w:type="spellStart"/>
+      <w:r>
+        <w:rPr>
+          <w:sz w:val="20"/>
+        </w:rPr>
+        <w:t>Openstac</w:t>
       </w:r>
       <w:r>
         <w:rPr>
@@ -1849,6 +1913,15 @@
           </mc:Fallback>
         </mc:AlternateContent>
       </w:r>
+      <w:proofErr w:type="gramStart"/>
+      <w:r>
+        <w:rPr>
+          <w:sz w:val="20"/>
+        </w:rPr>
+        <w:t>k</w:t>
+      </w:r>
+      <w:proofErr w:type="spellEnd"/>
+      <w:proofErr w:type="gramEnd"/>
     </w:p>
     <w:p>
       <w:pPr>

--- a/Sreepadh_Sai_Gunta_resume.docx
+++ b/Sreepadh_Sai_Gunta_resume.docx
@@ -56,7 +56,7 @@
         <mc:AlternateContent>
           <mc:Choice Requires="wps">
             <w:drawing>
-              <wp:anchor distT="0" distB="0" distL="114300" distR="114300" simplePos="0" relativeHeight="251659264" behindDoc="0" locked="0" layoutInCell="1" allowOverlap="1" wp14:anchorId="4DF53C9F" wp14:editId="542374CE">
+              <wp:anchor distT="0" distB="0" distL="114300" distR="114300" simplePos="0" relativeHeight="251659264" behindDoc="0" locked="0" layoutInCell="1" allowOverlap="1" wp14:anchorId="0ABC7350" wp14:editId="7AA083D3">
                 <wp:simplePos x="0" y="0"/>
                 <wp:positionH relativeFrom="page">
                   <wp:posOffset>341630</wp:posOffset>
@@ -121,7 +121,7 @@
           </mc:Choice>
           <mc:Fallback>
             <w:pict>
-              <v:rect w14:anchorId="77022776" id="Rectangle 5" o:spid="_x0000_s1026" style="position:absolute;margin-left:26.9pt;margin-top:15pt;width:541.55pt;height:.95pt;z-index:251659264;visibility:visible;mso-wrap-style:square;mso-width-percent:0;mso-height-percent:0;mso-wrap-distance-left:9pt;mso-wrap-distance-top:0;mso-wrap-distance-right:9pt;mso-wrap-distance-bottom:0;mso-position-horizontal:absolute;mso-position-horizontal-relative:page;mso-position-vertical:absolute;mso-position-vertical-relative:text;mso-width-percent:0;mso-height-percent:0;mso-width-relative:page;mso-height-relative:page;v-text-anchor:top" o:gfxdata="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" fillcolor="black" stroked="f">
+              <v:rect w14:anchorId="38B1BACB" id="Rectangle 5" o:spid="_x0000_s1026" style="position:absolute;margin-left:26.9pt;margin-top:15pt;width:541.55pt;height:.95pt;z-index:251659264;visibility:visible;mso-wrap-style:square;mso-width-percent:0;mso-height-percent:0;mso-wrap-distance-left:9pt;mso-wrap-distance-top:0;mso-wrap-distance-right:9pt;mso-wrap-distance-bottom:0;mso-position-horizontal:absolute;mso-position-horizontal-relative:page;mso-position-vertical:absolute;mso-position-vertical-relative:text;mso-width-percent:0;mso-height-percent:0;mso-width-relative:page;mso-height-relative:page;v-text-anchor:top" o:gfxdata="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" fillcolor="black" stroked="f">
                 <w10:wrap anchorx="page"/>
               </v:rect>
             </w:pict>
@@ -373,6 +373,12 @@
       </w:r>
       <w:r>
         <w:rPr>
+          <w:sz w:val="20"/>
+        </w:rPr>
+        <w:t xml:space="preserve"> .Net,</w:t>
+      </w:r>
+      <w:r>
+        <w:rPr>
           <w:spacing w:val="-2"/>
           <w:sz w:val="20"/>
         </w:rPr>
@@ -382,8 +388,16 @@
         <w:rPr>
           <w:sz w:val="20"/>
         </w:rPr>
-        <w:t>R</w:t>
-      </w:r>
+        <w:t xml:space="preserve">R, </w:t>
+      </w:r>
+      <w:proofErr w:type="gramStart"/>
+      <w:r>
+        <w:rPr>
+          <w:sz w:val="20"/>
+        </w:rPr>
+        <w:t>Go</w:t>
+      </w:r>
+      <w:proofErr w:type="gramEnd"/>
     </w:p>
     <w:p>
       <w:pPr>
@@ -634,19 +648,6 @@
       </w:r>
       <w:r>
         <w:rPr>
-          <w:spacing w:val="-4"/>
-          <w:sz w:val="20"/>
-        </w:rPr>
-        <w:t xml:space="preserve"> </w:t>
-      </w:r>
-      <w:r>
-        <w:rPr>
-          <w:sz w:val="20"/>
-        </w:rPr>
-        <w:t>Slick</w:t>
-      </w:r>
-      <w:r>
-        <w:rPr>
           <w:spacing w:val="-2"/>
           <w:sz w:val="20"/>
         </w:rPr>
@@ -656,19 +657,6 @@
         <w:rPr>
           <w:sz w:val="20"/>
         </w:rPr>
-        <w:t>JDBC,</w:t>
-      </w:r>
-      <w:r>
-        <w:rPr>
-          <w:spacing w:val="-2"/>
-          <w:sz w:val="20"/>
-        </w:rPr>
-        <w:t xml:space="preserve"> </w:t>
-      </w:r>
-      <w:r>
-        <w:rPr>
-          <w:sz w:val="20"/>
-        </w:rPr>
         <w:t>JPA,</w:t>
       </w:r>
       <w:r>
@@ -695,7 +683,7 @@
         <w:rPr>
           <w:sz w:val="20"/>
         </w:rPr>
-        <w:t>Qt,</w:t>
+        <w:t>Vue,</w:t>
       </w:r>
       <w:r>
         <w:rPr>
@@ -893,7 +881,7 @@
         <mc:AlternateContent>
           <mc:Choice Requires="wps">
             <w:drawing>
-              <wp:anchor distT="0" distB="0" distL="0" distR="0" simplePos="0" relativeHeight="251660288" behindDoc="1" locked="0" layoutInCell="1" allowOverlap="1" wp14:anchorId="6F44E2E4" wp14:editId="40C13FC9">
+              <wp:anchor distT="0" distB="0" distL="0" distR="0" simplePos="0" relativeHeight="251660288" behindDoc="1" locked="0" layoutInCell="1" allowOverlap="1" wp14:anchorId="7AEE2598" wp14:editId="1D252072">
                 <wp:simplePos x="0" y="0"/>
                 <wp:positionH relativeFrom="page">
                   <wp:posOffset>341630</wp:posOffset>
@@ -958,56 +946,82 @@
           </mc:Choice>
           <mc:Fallback>
             <w:pict>
-              <v:rect w14:anchorId="1D35378D" id="Rectangle 4" o:spid="_x0000_s1026" style="position:absolute;margin-left:26.9pt;margin-top:15.3pt;width:541.55pt;height:.95pt;z-index:-251656192;visibility:visible;mso-wrap-style:square;mso-width-percent:0;mso-height-percent:0;mso-wrap-distance-left:0;mso-wrap-distance-top:0;mso-wrap-distance-right:0;mso-wrap-distance-bottom:0;mso-position-horizontal:absolute;mso-position-horizontal-relative:page;mso-position-vertical:absolute;mso-position-vertical-relative:text;mso-width-percent:0;mso-height-percent:0;mso-width-relative:page;mso-height-relative:page;v-text-anchor:top" o:gfxdata="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" fillcolor="black" stroked="f">
+              <v:rect w14:anchorId="6D230774" id="Rectangle 4" o:spid="_x0000_s1026" style="position:absolute;margin-left:26.9pt;margin-top:15.3pt;width:541.55pt;height:.95pt;z-index:-251656192;visibility:visible;mso-wrap-style:square;mso-width-percent:0;mso-height-percent:0;mso-wrap-distance-left:0;mso-wrap-distance-top:0;mso-wrap-distance-right:0;mso-wrap-distance-bottom:0;mso-position-horizontal:absolute;mso-position-horizontal-relative:page;mso-position-vertical:absolute;mso-position-vertical-relative:text;mso-width-percent:0;mso-height-percent:0;mso-width-relative:page;mso-height-relative:page;v-text-anchor:top" o:gfxdata="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" fillcolor="black" stroked="f">
                 <w10:wrap type="topAndBottom" anchorx="page"/>
               </v:rect>
             </w:pict>
           </mc:Fallback>
         </mc:AlternateContent>
       </w:r>
-      <w:proofErr w:type="spellStart"/>
       <w:r>
         <w:rPr>
           <w:spacing w:val="-2"/>
           <w:sz w:val="20"/>
         </w:rPr>
-        <w:t>Dynamodb</w:t>
-      </w:r>
-      <w:proofErr w:type="spellEnd"/>
+        <w:t>Git, C</w:t>
+      </w:r>
       <w:r>
         <w:rPr>
           <w:spacing w:val="-2"/>
           <w:sz w:val="20"/>
         </w:rPr>
-        <w:t xml:space="preserve">, Cassandra, MVC, Software Development, </w:t>
+        <w:t xml:space="preserve">assandra, </w:t>
       </w:r>
       <w:r>
         <w:rPr>
           <w:spacing w:val="-2"/>
           <w:sz w:val="20"/>
         </w:rPr>
-        <w:t xml:space="preserve">Redis, AWS Cloud, AJAX, </w:t>
+        <w:t xml:space="preserve">Kubernetes, AWS Cloud, </w:t>
       </w:r>
       <w:r>
         <w:rPr>
           <w:spacing w:val="-2"/>
           <w:sz w:val="20"/>
         </w:rPr>
-        <w:t>Elasticsearch, Server-side</w:t>
+        <w:t>REST APIs</w:t>
       </w:r>
       <w:r>
         <w:rPr>
           <w:spacing w:val="-2"/>
           <w:sz w:val="20"/>
         </w:rPr>
-        <w:t xml:space="preserve"> </w:t>
+        <w:t>,</w:t>
       </w:r>
       <w:r>
         <w:rPr>
           <w:spacing w:val="-2"/>
           <w:sz w:val="20"/>
         </w:rPr>
-        <w:t>Architecture</w:t>
+        <w:t xml:space="preserve"> </w:t>
+      </w:r>
+      <w:r>
+        <w:rPr>
+          <w:spacing w:val="-2"/>
+          <w:sz w:val="20"/>
+        </w:rPr>
+        <w:t xml:space="preserve">Docker, </w:t>
+      </w:r>
+      <w:r>
+        <w:rPr>
+          <w:spacing w:val="-2"/>
+          <w:sz w:val="20"/>
+        </w:rPr>
+        <w:t>Azure DevOps Boards</w:t>
+      </w:r>
+      <w:r>
+        <w:rPr>
+          <w:spacing w:val="-2"/>
+          <w:sz w:val="20"/>
+        </w:rPr>
+        <w:t>, JIRA</w:t>
+      </w:r>
+      <w:r>
+        <w:rPr>
+          <w:spacing w:val="-2"/>
+          <w:sz w:val="20"/>
+        </w:rPr>
+        <w:t>, Leadership, Passion, Resilience</w:t>
       </w:r>
     </w:p>
     <w:p>
@@ -1046,47 +1060,38 @@
         </w:rPr>
         <w:t xml:space="preserve">| </w:t>
       </w:r>
-      <w:proofErr w:type="spellStart"/>
       <w:r>
         <w:rPr>
           <w:b w:val="0"/>
           <w:bCs w:val="0"/>
         </w:rPr>
-        <w:t>Neev</w:t>
-      </w:r>
-      <w:proofErr w:type="spellEnd"/>
+        <w:t xml:space="preserve">Full Stack Developer | </w:t>
+      </w:r>
+      <w:proofErr w:type="spellStart"/>
       <w:r>
         <w:rPr>
           <w:b w:val="0"/>
           <w:bCs w:val="0"/>
         </w:rPr>
-        <w:t xml:space="preserve"> Systems</w:t>
-      </w:r>
+        <w:t>Neev</w:t>
+      </w:r>
+      <w:proofErr w:type="spellEnd"/>
       <w:r>
         <w:rPr>
           <w:b w:val="0"/>
           <w:bCs w:val="0"/>
         </w:rPr>
-        <w:t xml:space="preserve">, </w:t>
+        <w:t xml:space="preserve"> Systems</w:t>
       </w:r>
       <w:r>
         <w:rPr>
           <w:b w:val="0"/>
           <w:bCs w:val="0"/>
         </w:rPr>
-        <w:t>Hyderabad, India</w:t>
-      </w:r>
-      <w:r>
-        <w:t xml:space="preserve">                                                                                             </w:t>
-      </w:r>
-      <w:r>
-        <w:t xml:space="preserve"> </w:t>
-      </w:r>
-      <w:r>
-        <w:t>May 2021</w:t>
-      </w:r>
-      <w:r>
-        <w:t>–Present</w:t>
+        <w:t>, Hyderabad, India</w:t>
+      </w:r>
+      <w:r>
+        <w:t xml:space="preserve">                                                      May 2021–Present</w:t>
       </w:r>
     </w:p>
     <w:p>
@@ -1140,78 +1145,38 @@
         <w:spacing w:line="242" w:lineRule="auto"/>
         <w:ind w:right="142" w:hanging="284"/>
         <w:rPr>
-          <w:rFonts w:ascii="Symbol" w:hAnsi="Symbol"/>
-          <w:sz w:val="20"/>
-        </w:rPr>
-      </w:pPr>
-      <w:r>
-        <w:rPr>
-          <w:sz w:val="20"/>
-        </w:rPr>
-        <w:t>When moving the product from MVP to a production level environment, I trained and managed other engineers to help maintain and write code for user stories and coordinated with CEO, UX team, remote developers, and advisors.</w:t>
-      </w:r>
-    </w:p>
-    <w:p>
-      <w:pPr>
-        <w:pStyle w:val="Heading2"/>
-        <w:tabs>
-          <w:tab w:val="left" w:pos="9373"/>
-          <w:tab w:val="left" w:pos="10620"/>
-          <w:tab w:val="left" w:pos="10800"/>
-          <w:tab w:val="left" w:pos="10890"/>
-        </w:tabs>
-      </w:pPr>
-      <w:r>
-        <w:t>Senior Software Engineer</w:t>
-      </w:r>
-      <w:r>
-        <w:rPr>
-          <w:b w:val="0"/>
-          <w:bCs w:val="0"/>
-        </w:rPr>
-        <w:t xml:space="preserve"> </w:t>
-      </w:r>
-      <w:r>
-        <w:rPr>
-          <w:b w:val="0"/>
-          <w:bCs w:val="0"/>
-        </w:rPr>
-        <w:t xml:space="preserve">| </w:t>
-      </w:r>
-      <w:proofErr w:type="spellStart"/>
-      <w:r>
-        <w:rPr>
-          <w:b w:val="0"/>
-          <w:bCs w:val="0"/>
-        </w:rPr>
-        <w:t>Neev</w:t>
-      </w:r>
-      <w:proofErr w:type="spellEnd"/>
-      <w:r>
-        <w:rPr>
-          <w:b w:val="0"/>
-          <w:bCs w:val="0"/>
-        </w:rPr>
-        <w:t xml:space="preserve"> Systems</w:t>
-      </w:r>
-      <w:r>
-        <w:rPr>
-          <w:b w:val="0"/>
-          <w:bCs w:val="0"/>
-        </w:rPr>
-        <w:t>, Fremont, CA</w:t>
-      </w:r>
-      <w:r>
-        <w:t xml:space="preserve">                                                                                                </w:t>
-      </w:r>
-      <w:r>
-        <w:t xml:space="preserve"> </w:t>
-      </w:r>
-      <w:r>
-        <w:t>April 2018–</w:t>
-      </w:r>
-      <w:r>
-        <w:t>April 2021</w:t>
+          <w:sz w:val="20"/>
+        </w:rPr>
+      </w:pPr>
+      <w:r>
+        <w:rPr>
+          <w:sz w:val="20"/>
+        </w:rPr>
+        <w:t xml:space="preserve">Expertise </w:t>
+      </w:r>
+      <w:r>
+        <w:rPr>
+          <w:sz w:val="20"/>
+        </w:rPr>
+        <w:t xml:space="preserve">in </w:t>
+      </w:r>
+      <w:r>
+        <w:rPr>
+          <w:sz w:val="20"/>
+        </w:rPr>
+        <w:t>UI, API</w:t>
+      </w:r>
+      <w:r>
+        <w:rPr>
+          <w:sz w:val="20"/>
+        </w:rPr>
+        <w:t xml:space="preserve"> and</w:t>
+      </w:r>
+      <w:r>
+        <w:rPr>
+          <w:sz w:val="20"/>
+        </w:rPr>
+        <w:t xml:space="preserve"> Database development</w:t>
       </w:r>
     </w:p>
     <w:p>
@@ -1234,13 +1199,73 @@
         <w:rPr>
           <w:sz w:val="20"/>
         </w:rPr>
-        <w:t>Owned the technical design and implementation of features from start to finish, worked with product, design, and QA partners at every step of the way</w:t>
-      </w:r>
-      <w:r>
-        <w:rPr>
-          <w:sz w:val="20"/>
-        </w:rPr>
-        <w:t>.</w:t>
+        <w:t>D</w:t>
+      </w:r>
+      <w:r>
+        <w:rPr>
+          <w:sz w:val="20"/>
+        </w:rPr>
+        <w:t>eli</w:t>
+      </w:r>
+      <w:r>
+        <w:rPr>
+          <w:sz w:val="20"/>
+        </w:rPr>
+        <w:t>vered</w:t>
+      </w:r>
+      <w:r>
+        <w:rPr>
+          <w:sz w:val="20"/>
+        </w:rPr>
+        <w:t xml:space="preserve"> features incrementally</w:t>
+      </w:r>
+      <w:r>
+        <w:rPr>
+          <w:sz w:val="20"/>
+        </w:rPr>
+        <w:t xml:space="preserve"> </w:t>
+      </w:r>
+      <w:r>
+        <w:rPr>
+          <w:sz w:val="20"/>
+        </w:rPr>
+        <w:t xml:space="preserve">while </w:t>
+      </w:r>
+      <w:r>
+        <w:rPr>
+          <w:sz w:val="20"/>
+        </w:rPr>
+        <w:t>w</w:t>
+      </w:r>
+      <w:r>
+        <w:rPr>
+          <w:sz w:val="20"/>
+        </w:rPr>
+        <w:t>ork</w:t>
+      </w:r>
+      <w:r>
+        <w:rPr>
+          <w:sz w:val="20"/>
+        </w:rPr>
+        <w:t>ing</w:t>
+      </w:r>
+      <w:r>
+        <w:rPr>
+          <w:sz w:val="20"/>
+        </w:rPr>
+        <w:t xml:space="preserve"> on</w:t>
+      </w:r>
+      <w:r>
+        <w:rPr>
+          <w:sz w:val="20"/>
+        </w:rPr>
+        <w:t xml:space="preserve"> an</w:t>
+      </w:r>
+      <w:r>
+        <w:rPr>
+          <w:sz w:val="20"/>
+        </w:rPr>
+        <w:t xml:space="preserve"> Agile Development team</w:t>
       </w:r>
     </w:p>
     <w:p>
@@ -1263,7 +1288,115 @@
         <w:rPr>
           <w:sz w:val="20"/>
         </w:rPr>
-        <w:t>Translated customer needs and wants to clear and concise engineering requirements increasing efficiency by 13%</w:t>
+        <w:t>W</w:t>
+      </w:r>
+      <w:r>
+        <w:rPr>
+          <w:sz w:val="20"/>
+        </w:rPr>
+        <w:t>r</w:t>
+      </w:r>
+      <w:r>
+        <w:rPr>
+          <w:sz w:val="20"/>
+        </w:rPr>
+        <w:t>o</w:t>
+      </w:r>
+      <w:r>
+        <w:rPr>
+          <w:sz w:val="20"/>
+        </w:rPr>
+        <w:t>t</w:t>
+      </w:r>
+      <w:r>
+        <w:rPr>
+          <w:sz w:val="20"/>
+        </w:rPr>
+        <w:t>e</w:t>
+      </w:r>
+      <w:r>
+        <w:rPr>
+          <w:sz w:val="20"/>
+        </w:rPr>
+        <w:t xml:space="preserve"> User Stories with acceptance criteria using BDD </w:t>
+      </w:r>
+      <w:proofErr w:type="gramStart"/>
+      <w:r>
+        <w:rPr>
+          <w:sz w:val="20"/>
+        </w:rPr>
+        <w:t>scenarios</w:t>
+      </w:r>
+      <w:proofErr w:type="gramEnd"/>
+    </w:p>
+    <w:p>
+      <w:pPr>
+        <w:pStyle w:val="Heading2"/>
+        <w:tabs>
+          <w:tab w:val="left" w:pos="9373"/>
+          <w:tab w:val="left" w:pos="10620"/>
+          <w:tab w:val="left" w:pos="10800"/>
+          <w:tab w:val="left" w:pos="10890"/>
+        </w:tabs>
+      </w:pPr>
+      <w:r>
+        <w:t>Senior Software Engineer</w:t>
+      </w:r>
+      <w:r>
+        <w:rPr>
+          <w:b w:val="0"/>
+          <w:bCs w:val="0"/>
+        </w:rPr>
+        <w:t xml:space="preserve"> </w:t>
+      </w:r>
+      <w:r>
+        <w:rPr>
+          <w:b w:val="0"/>
+          <w:bCs w:val="0"/>
+        </w:rPr>
+        <w:t xml:space="preserve">| </w:t>
+      </w:r>
+      <w:r>
+        <w:rPr>
+          <w:b w:val="0"/>
+          <w:bCs w:val="0"/>
+        </w:rPr>
+        <w:t xml:space="preserve">Full Stack Developer | </w:t>
+      </w:r>
+      <w:proofErr w:type="spellStart"/>
+      <w:r>
+        <w:rPr>
+          <w:b w:val="0"/>
+          <w:bCs w:val="0"/>
+        </w:rPr>
+        <w:t>Neev</w:t>
+      </w:r>
+      <w:proofErr w:type="spellEnd"/>
+      <w:r>
+        <w:rPr>
+          <w:b w:val="0"/>
+          <w:bCs w:val="0"/>
+        </w:rPr>
+        <w:t xml:space="preserve"> Systems</w:t>
+      </w:r>
+      <w:r>
+        <w:rPr>
+          <w:b w:val="0"/>
+          <w:bCs w:val="0"/>
+        </w:rPr>
+        <w:t>, Fremont, CA</w:t>
+      </w:r>
+      <w:r>
+        <w:t xml:space="preserve">  </w:t>
+      </w:r>
+      <w:r>
+        <w:t xml:space="preserve">   </w:t>
+      </w:r>
+      <w:r>
+        <w:t xml:space="preserve">   </w:t>
+      </w:r>
+      <w:r>
+        <w:t xml:space="preserve">                                                 April 2018–April 2021</w:t>
       </w:r>
     </w:p>
     <w:p>
@@ -1286,7 +1419,13 @@
         <w:rPr>
           <w:sz w:val="20"/>
         </w:rPr>
-        <w:t>Led an internal team of 4 engineers throughout the project lifecycle by monitoring progress and providing support</w:t>
+        <w:t>Owned the technical design and implementation of features from start to finish, worked with product, design, and QA partners at every step of the way</w:t>
+      </w:r>
+      <w:r>
+        <w:rPr>
+          <w:sz w:val="20"/>
+        </w:rPr>
+        <w:t>.</w:t>
       </w:r>
     </w:p>
     <w:p>
@@ -1309,6 +1448,90 @@
         <w:rPr>
           <w:sz w:val="20"/>
         </w:rPr>
+        <w:t>Introduced rigorous dynamic testing framework using Python and Selenium to automate web testing</w:t>
+      </w:r>
+      <w:r>
+        <w:rPr>
+          <w:sz w:val="20"/>
+        </w:rPr>
+        <w:t>,</w:t>
+      </w:r>
+      <w:r>
+        <w:rPr>
+          <w:sz w:val="20"/>
+        </w:rPr>
+        <w:t xml:space="preserve"> </w:t>
+      </w:r>
+      <w:r>
+        <w:rPr>
+          <w:sz w:val="20"/>
+        </w:rPr>
+        <w:t>catches 99% of bugs before deployment.</w:t>
+      </w:r>
+    </w:p>
+    <w:p>
+      <w:pPr>
+        <w:pStyle w:val="ListParagraph"/>
+        <w:numPr>
+          <w:ilvl w:val="0"/>
+          <w:numId w:val="1"/>
+        </w:numPr>
+        <w:tabs>
+          <w:tab w:val="left" w:pos="430"/>
+        </w:tabs>
+        <w:spacing w:line="242" w:lineRule="auto"/>
+        <w:ind w:right="142" w:hanging="284"/>
+        <w:rPr>
+          <w:sz w:val="20"/>
+        </w:rPr>
+      </w:pPr>
+      <w:r>
+        <w:rPr>
+          <w:sz w:val="20"/>
+        </w:rPr>
+        <w:t>buil</w:t>
+      </w:r>
+      <w:r>
+        <w:rPr>
+          <w:sz w:val="20"/>
+        </w:rPr>
+        <w:t>t</w:t>
+      </w:r>
+      <w:r>
+        <w:rPr>
+          <w:sz w:val="20"/>
+        </w:rPr>
+        <w:t xml:space="preserve"> a team culture of autonomy and </w:t>
+      </w:r>
+      <w:proofErr w:type="gramStart"/>
+      <w:r>
+        <w:rPr>
+          <w:sz w:val="20"/>
+        </w:rPr>
+        <w:t>ownership</w:t>
+      </w:r>
+      <w:proofErr w:type="gramEnd"/>
+    </w:p>
+    <w:p>
+      <w:pPr>
+        <w:pStyle w:val="ListParagraph"/>
+        <w:numPr>
+          <w:ilvl w:val="0"/>
+          <w:numId w:val="1"/>
+        </w:numPr>
+        <w:tabs>
+          <w:tab w:val="left" w:pos="430"/>
+        </w:tabs>
+        <w:spacing w:line="242" w:lineRule="auto"/>
+        <w:ind w:right="142" w:hanging="284"/>
+        <w:rPr>
+          <w:sz w:val="20"/>
+        </w:rPr>
+      </w:pPr>
+      <w:r>
+        <w:rPr>
+          <w:sz w:val="20"/>
+        </w:rPr>
         <w:t xml:space="preserve">Created scripts to increase performance up to 25% in 6 months, saving $15,000 in development </w:t>
       </w:r>
       <w:proofErr w:type="gramStart"/>
@@ -1317,6 +1540,72 @@
           <w:sz w:val="20"/>
         </w:rPr>
         <w:t>costs</w:t>
+      </w:r>
+      <w:proofErr w:type="gramEnd"/>
+    </w:p>
+    <w:p>
+      <w:pPr>
+        <w:pStyle w:val="ListParagraph"/>
+        <w:numPr>
+          <w:ilvl w:val="0"/>
+          <w:numId w:val="1"/>
+        </w:numPr>
+        <w:tabs>
+          <w:tab w:val="left" w:pos="430"/>
+        </w:tabs>
+        <w:spacing w:line="242" w:lineRule="auto"/>
+        <w:ind w:right="142" w:hanging="284"/>
+        <w:rPr>
+          <w:sz w:val="20"/>
+        </w:rPr>
+      </w:pPr>
+      <w:r>
+        <w:rPr>
+          <w:sz w:val="20"/>
+        </w:rPr>
+        <w:t>Deploy</w:t>
+      </w:r>
+      <w:r>
+        <w:rPr>
+          <w:sz w:val="20"/>
+        </w:rPr>
+        <w:t>ed</w:t>
+      </w:r>
+      <w:r>
+        <w:rPr>
+          <w:sz w:val="20"/>
+        </w:rPr>
+        <w:t xml:space="preserve"> solutions to Docker containers and Kubernetes</w:t>
+      </w:r>
+    </w:p>
+    <w:p>
+      <w:pPr>
+        <w:pStyle w:val="ListParagraph"/>
+        <w:numPr>
+          <w:ilvl w:val="0"/>
+          <w:numId w:val="1"/>
+        </w:numPr>
+        <w:tabs>
+          <w:tab w:val="left" w:pos="430"/>
+        </w:tabs>
+        <w:spacing w:line="242" w:lineRule="auto"/>
+        <w:ind w:right="142" w:hanging="284"/>
+        <w:rPr>
+          <w:sz w:val="20"/>
+        </w:rPr>
+      </w:pPr>
+      <w:r>
+        <w:rPr>
+          <w:sz w:val="20"/>
+        </w:rPr>
+        <w:t xml:space="preserve">Created comprehensive unit test coverage in all </w:t>
+      </w:r>
+      <w:proofErr w:type="gramStart"/>
+      <w:r>
+        <w:rPr>
+          <w:sz w:val="20"/>
+        </w:rPr>
+        <w:t>layers</w:t>
       </w:r>
       <w:proofErr w:type="gramEnd"/>
     </w:p>
@@ -1402,16 +1691,26 @@
         <w:rPr>
           <w:sz w:val="20"/>
         </w:rPr>
-        <w:t xml:space="preserve">Lead back-end software </w:t>
-      </w:r>
-      <w:proofErr w:type="gramStart"/>
-      <w:r>
-        <w:rPr>
-          <w:sz w:val="20"/>
-        </w:rPr>
-        <w:t>projects</w:t>
-      </w:r>
-      <w:proofErr w:type="gramEnd"/>
+        <w:t xml:space="preserve">Led </w:t>
+      </w:r>
+      <w:r>
+        <w:rPr>
+          <w:sz w:val="20"/>
+        </w:rPr>
+        <w:t>frontend</w:t>
+      </w:r>
+      <w:r>
+        <w:rPr>
+          <w:sz w:val="20"/>
+        </w:rPr>
+        <w:t xml:space="preserve"> software projects</w:t>
+      </w:r>
+      <w:r>
+        <w:rPr>
+          <w:sz w:val="20"/>
+        </w:rPr>
+        <w:t xml:space="preserve"> using Angular and React.</w:t>
+      </w:r>
     </w:p>
     <w:p>
       <w:pPr>
@@ -1432,8 +1731,28 @@
         <w:rPr>
           <w:sz w:val="20"/>
         </w:rPr>
-        <w:t>Designed and developed new API's as Node.js micro-services, while maintaining a legacy PHP codebase and associated databases.</w:t>
-      </w:r>
+        <w:t>Create</w:t>
+      </w:r>
+      <w:r>
+        <w:rPr>
+          <w:sz w:val="20"/>
+        </w:rPr>
+        <w:t>d</w:t>
+      </w:r>
+      <w:r>
+        <w:rPr>
+          <w:sz w:val="20"/>
+        </w:rPr>
+        <w:t xml:space="preserve"> component-based features and micro-</w:t>
+      </w:r>
+      <w:proofErr w:type="gramStart"/>
+      <w:r>
+        <w:rPr>
+          <w:sz w:val="20"/>
+        </w:rPr>
+        <w:t>frontends</w:t>
+      </w:r>
+      <w:proofErr w:type="gramEnd"/>
     </w:p>
     <w:p>
       <w:pPr>
@@ -1454,7 +1773,19 @@
         <w:rPr>
           <w:sz w:val="20"/>
         </w:rPr>
-        <w:t>Significantly reduced AWS costs by over 43% through containerizing applications, reorganizing the cloud infostructure, and eliminating wasteful usages of resources.</w:t>
+        <w:t>Significantly reduced AWS costs by over 43% through containerizing applications, reorganizing the cloud inf</w:t>
+      </w:r>
+      <w:r>
+        <w:rPr>
+          <w:sz w:val="20"/>
+        </w:rPr>
+        <w:t>ra</w:t>
+      </w:r>
+      <w:r>
+        <w:rPr>
+          <w:sz w:val="20"/>
+        </w:rPr>
+        <w:t>structure, and eliminating wasteful usages of resources.</w:t>
       </w:r>
     </w:p>
     <w:p>
@@ -1476,7 +1807,19 @@
         <w:rPr>
           <w:sz w:val="20"/>
         </w:rPr>
-        <w:t>Built several internal tools (React/Node) for the engineering team that dramatically enhanced everyone’s productivity and enjoyment.</w:t>
+        <w:t>O</w:t>
+      </w:r>
+      <w:r>
+        <w:rPr>
+          <w:sz w:val="20"/>
+        </w:rPr>
+        <w:t>ptimized code, SQL queries, and the Linux servers which resulted in maximum performance, scalability, and 99.9% uptime</w:t>
+      </w:r>
+      <w:r>
+        <w:rPr>
+          <w:sz w:val="20"/>
+        </w:rPr>
+        <w:t>.</w:t>
       </w:r>
     </w:p>
     <w:p>
@@ -1498,40 +1841,6 @@
         <w:rPr>
           <w:sz w:val="20"/>
         </w:rPr>
-        <w:t>O</w:t>
-      </w:r>
-      <w:r>
-        <w:rPr>
-          <w:sz w:val="20"/>
-        </w:rPr>
-        <w:t>ptimized code, SQL queries, and the Linux servers which resulted in maximum performance, scalability, and 99.9% uptime</w:t>
-      </w:r>
-      <w:r>
-        <w:rPr>
-          <w:sz w:val="20"/>
-        </w:rPr>
-        <w:t>.</w:t>
-      </w:r>
-    </w:p>
-    <w:p>
-      <w:pPr>
-        <w:pStyle w:val="ListParagraph"/>
-        <w:numPr>
-          <w:ilvl w:val="0"/>
-          <w:numId w:val="1"/>
-        </w:numPr>
-        <w:tabs>
-          <w:tab w:val="left" w:pos="418"/>
-        </w:tabs>
-        <w:ind w:left="417" w:right="150" w:hanging="272"/>
-        <w:rPr>
-          <w:sz w:val="20"/>
-        </w:rPr>
-      </w:pPr>
-      <w:r>
-        <w:rPr>
-          <w:sz w:val="20"/>
-        </w:rPr>
         <w:t>R</w:t>
       </w:r>
       <w:r>
@@ -1679,7 +1988,25 @@
         <w:rPr>
           <w:sz w:val="20"/>
         </w:rPr>
-        <w:t>This application improved guest issue rates and operational efficiency metrics, and also improved the collection</w:t>
+        <w:t>I</w:t>
+      </w:r>
+      <w:r>
+        <w:rPr>
+          <w:sz w:val="20"/>
+        </w:rPr>
+        <w:t>mproved guest issue rates and operational efficiency metrics</w:t>
+      </w:r>
+      <w:r>
+        <w:rPr>
+          <w:sz w:val="20"/>
+        </w:rPr>
+        <w:t xml:space="preserve"> by the use of this application</w:t>
+      </w:r>
+      <w:r>
+        <w:rPr>
+          <w:sz w:val="20"/>
+        </w:rPr>
+        <w:t>, and also improved the collection</w:t>
       </w:r>
       <w:r>
         <w:rPr>
@@ -1753,54 +2080,6 @@
         </w:rPr>
         <w:t>Wire-framed, presented, and developed a web application to various teams to improve efficiency internally by 40%</w:t>
       </w:r>
-    </w:p>
-    <w:p>
-      <w:pPr>
-        <w:pStyle w:val="ListParagraph"/>
-        <w:numPr>
-          <w:ilvl w:val="0"/>
-          <w:numId w:val="1"/>
-        </w:numPr>
-        <w:tabs>
-          <w:tab w:val="left" w:pos="430"/>
-        </w:tabs>
-        <w:ind w:right="143" w:hanging="284"/>
-        <w:rPr>
-          <w:sz w:val="20"/>
-        </w:rPr>
-      </w:pPr>
-      <w:r>
-        <w:rPr>
-          <w:sz w:val="20"/>
-        </w:rPr>
-        <w:t xml:space="preserve">Managed technical projects from conceptualization to delivery, worked closely with agile development team to </w:t>
-      </w:r>
-      <w:r>
-        <w:rPr>
-          <w:sz w:val="20"/>
-        </w:rPr>
-        <w:t>develop, test, and mainta</w:t>
-      </w:r>
-      <w:r>
-        <w:rPr>
-          <w:sz w:val="20"/>
-        </w:rPr>
-        <w:t>in</w:t>
-      </w:r>
-      <w:r>
-        <w:rPr>
-          <w:sz w:val="20"/>
-        </w:rPr>
-        <w:t xml:space="preserve"> Web and desktop-based software </w:t>
-      </w:r>
-      <w:proofErr w:type="gramStart"/>
-      <w:r>
-        <w:rPr>
-          <w:sz w:val="20"/>
-        </w:rPr>
-        <w:t>applications</w:t>
-      </w:r>
-      <w:proofErr w:type="gramEnd"/>
     </w:p>
     <w:p>
       <w:pPr>
@@ -1841,7 +2120,7 @@
         <mc:AlternateContent>
           <mc:Choice Requires="wps">
             <w:drawing>
-              <wp:anchor distT="0" distB="0" distL="0" distR="0" simplePos="0" relativeHeight="251662336" behindDoc="1" locked="0" layoutInCell="1" allowOverlap="1" wp14:anchorId="50B8DEB5" wp14:editId="5F4493AE">
+              <wp:anchor distT="0" distB="0" distL="0" distR="0" simplePos="0" relativeHeight="251662336" behindDoc="1" locked="0" layoutInCell="1" allowOverlap="1" wp14:anchorId="345A825E" wp14:editId="0F481888">
                 <wp:simplePos x="0" y="0"/>
                 <wp:positionH relativeFrom="page">
                   <wp:posOffset>341630</wp:posOffset>
@@ -1906,7 +2185,7 @@
           </mc:Choice>
           <mc:Fallback>
             <w:pict>
-              <v:rect w14:anchorId="6CBE5733" id="Rectangle 6" o:spid="_x0000_s1026" style="position:absolute;margin-left:26.9pt;margin-top:15.3pt;width:541.55pt;height:.95pt;z-index:-251654144;visibility:visible;mso-wrap-style:square;mso-width-percent:0;mso-height-percent:0;mso-wrap-distance-left:0;mso-wrap-distance-top:0;mso-wrap-distance-right:0;mso-wrap-distance-bottom:0;mso-position-horizontal:absolute;mso-position-horizontal-relative:page;mso-position-vertical:absolute;mso-position-vertical-relative:text;mso-width-percent:0;mso-height-percent:0;mso-width-relative:page;mso-height-relative:page;v-text-anchor:top" o:gfxdata="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" fillcolor="black" stroked="f">
+              <v:rect w14:anchorId="7C1FA72F" id="Rectangle 6" o:spid="_x0000_s1026" style="position:absolute;margin-left:26.9pt;margin-top:15.3pt;width:541.55pt;height:.95pt;z-index:-251654144;visibility:visible;mso-wrap-style:square;mso-width-percent:0;mso-height-percent:0;mso-wrap-distance-left:0;mso-wrap-distance-top:0;mso-wrap-distance-right:0;mso-wrap-distance-bottom:0;mso-position-horizontal:absolute;mso-position-horizontal-relative:page;mso-position-vertical:absolute;mso-position-vertical-relative:text;mso-width-percent:0;mso-height-percent:0;mso-width-relative:page;mso-height-relative:page;v-text-anchor:top" o:gfxdata="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" fillcolor="black" stroked="f">
                 <w10:wrap type="topAndBottom" anchorx="page"/>
               </v:rect>
             </w:pict>
@@ -2074,27 +2353,13 @@
         <w:rPr>
           <w:sz w:val="20"/>
         </w:rPr>
-        <w:t xml:space="preserve">Created a ReactJS based mobile app </w:t>
-      </w:r>
-      <w:r>
-        <w:rPr>
-          <w:sz w:val="20"/>
-        </w:rPr>
-        <w:t xml:space="preserve">using </w:t>
-      </w:r>
-      <w:proofErr w:type="spellStart"/>
-      <w:r>
-        <w:rPr>
-          <w:sz w:val="20"/>
-        </w:rPr>
-        <w:t>MobX</w:t>
-      </w:r>
-      <w:proofErr w:type="spellEnd"/>
-      <w:r>
-        <w:rPr>
-          <w:sz w:val="20"/>
-        </w:rPr>
-        <w:t xml:space="preserve"> models.</w:t>
+        <w:t>Created a ReactJS based mobile app</w:t>
+      </w:r>
+      <w:r>
+        <w:rPr>
+          <w:sz w:val="20"/>
+        </w:rPr>
+        <w:t>.</w:t>
       </w:r>
     </w:p>
     <w:p>
@@ -2189,7 +2454,7 @@
         <mc:AlternateContent>
           <mc:Choice Requires="wps">
             <w:drawing>
-              <wp:anchor distT="0" distB="0" distL="0" distR="0" simplePos="0" relativeHeight="251661312" behindDoc="1" locked="0" layoutInCell="1" allowOverlap="1" wp14:anchorId="64E25074" wp14:editId="59354E9A">
+              <wp:anchor distT="0" distB="0" distL="0" distR="0" simplePos="0" relativeHeight="251661312" behindDoc="1" locked="0" layoutInCell="1" allowOverlap="1" wp14:anchorId="5BE1DEB7" wp14:editId="0329ECFF">
                 <wp:simplePos x="0" y="0"/>
                 <wp:positionH relativeFrom="page">
                   <wp:posOffset>341630</wp:posOffset>
@@ -2254,7 +2519,7 @@
           </mc:Choice>
           <mc:Fallback>
             <w:pict>
-              <v:rect w14:anchorId="444E9D10" id="Rectangle 2" o:spid="_x0000_s1026" style="position:absolute;margin-left:26.9pt;margin-top:28.05pt;width:541.55pt;height:.95pt;z-index:-251655168;visibility:visible;mso-wrap-style:square;mso-width-percent:0;mso-height-percent:0;mso-wrap-distance-left:0;mso-wrap-distance-top:0;mso-wrap-distance-right:0;mso-wrap-distance-bottom:0;mso-position-horizontal:absolute;mso-position-horizontal-relative:page;mso-position-vertical:absolute;mso-position-vertical-relative:text;mso-width-percent:0;mso-height-percent:0;mso-width-relative:page;mso-height-relative:page;v-text-anchor:top" o:gfxdata="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" fillcolor="black" stroked="f">
+              <v:rect w14:anchorId="12D9387B" id="Rectangle 2" o:spid="_x0000_s1026" style="position:absolute;margin-left:26.9pt;margin-top:28.05pt;width:541.55pt;height:.95pt;z-index:-251655168;visibility:visible;mso-wrap-style:square;mso-width-percent:0;mso-height-percent:0;mso-wrap-distance-left:0;mso-wrap-distance-top:0;mso-wrap-distance-right:0;mso-wrap-distance-bottom:0;mso-position-horizontal:absolute;mso-position-horizontal-relative:page;mso-position-vertical:absolute;mso-position-vertical-relative:text;mso-width-percent:0;mso-height-percent:0;mso-width-relative:page;mso-height-relative:page;v-text-anchor:top" o:gfxdata="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" fillcolor="black" stroked="f">
                 <w10:wrap type="topAndBottom" anchorx="page"/>
               </v:rect>
             </w:pict>
@@ -2756,6 +3021,7 @@
         <w:t>2015</w:t>
       </w:r>
     </w:p>
+    <w:p/>
     <w:p/>
     <w:p/>
     <w:p/>
@@ -3394,7 +3660,7 @@
   <w:style w:type="paragraph" w:default="1" w:styleId="Normal">
     <w:name w:val="Normal"/>
     <w:qFormat/>
-    <w:rsid w:val="00893941"/>
+    <w:rsid w:val="004920B2"/>
     <w:pPr>
       <w:widowControl w:val="0"/>
       <w:autoSpaceDE w:val="0"/>
@@ -3412,7 +3678,7 @@
     <w:link w:val="Heading1Char"/>
     <w:uiPriority w:val="9"/>
     <w:qFormat/>
-    <w:rsid w:val="00893941"/>
+    <w:rsid w:val="004920B2"/>
     <w:pPr>
       <w:spacing w:before="16"/>
       <w:ind w:left="146"/>
@@ -3430,7 +3696,7 @@
     <w:uiPriority w:val="9"/>
     <w:unhideWhenUsed/>
     <w:qFormat/>
-    <w:rsid w:val="00893941"/>
+    <w:rsid w:val="004920B2"/>
     <w:pPr>
       <w:spacing w:line="244" w:lineRule="exact"/>
       <w:ind w:left="146"/>
@@ -3475,7 +3741,7 @@
     <w:basedOn w:val="DefaultParagraphFont"/>
     <w:link w:val="Heading1"/>
     <w:uiPriority w:val="9"/>
-    <w:rsid w:val="00893941"/>
+    <w:rsid w:val="004920B2"/>
     <w:rPr>
       <w:rFonts w:ascii="Calibri" w:eastAsia="Calibri" w:hAnsi="Calibri" w:cs="Calibri"/>
       <w:b/>
@@ -3488,7 +3754,7 @@
     <w:basedOn w:val="DefaultParagraphFont"/>
     <w:link w:val="Heading2"/>
     <w:uiPriority w:val="9"/>
-    <w:rsid w:val="00893941"/>
+    <w:rsid w:val="004920B2"/>
     <w:rPr>
       <w:rFonts w:ascii="Calibri" w:eastAsia="Calibri" w:hAnsi="Calibri" w:cs="Calibri"/>
       <w:b/>
@@ -3503,7 +3769,7 @@
     <w:link w:val="BodyTextChar"/>
     <w:uiPriority w:val="1"/>
     <w:qFormat/>
-    <w:rsid w:val="00893941"/>
+    <w:rsid w:val="004920B2"/>
     <w:pPr>
       <w:ind w:left="429" w:hanging="284"/>
     </w:pPr>
@@ -3517,7 +3783,7 @@
     <w:basedOn w:val="DefaultParagraphFont"/>
     <w:link w:val="BodyText"/>
     <w:uiPriority w:val="1"/>
-    <w:rsid w:val="00893941"/>
+    <w:rsid w:val="004920B2"/>
     <w:rPr>
       <w:rFonts w:ascii="Calibri" w:eastAsia="Calibri" w:hAnsi="Calibri" w:cs="Calibri"/>
       <w:sz w:val="20"/>
@@ -3530,7 +3796,7 @@
     <w:link w:val="TitleChar"/>
     <w:uiPriority w:val="10"/>
     <w:qFormat/>
-    <w:rsid w:val="00893941"/>
+    <w:rsid w:val="004920B2"/>
     <w:pPr>
       <w:spacing w:before="8"/>
       <w:ind w:left="136" w:right="1672"/>
@@ -3548,7 +3814,7 @@
     <w:basedOn w:val="DefaultParagraphFont"/>
     <w:link w:val="Title"/>
     <w:uiPriority w:val="10"/>
-    <w:rsid w:val="00893941"/>
+    <w:rsid w:val="004920B2"/>
     <w:rPr>
       <w:rFonts w:ascii="Calibri" w:eastAsia="Calibri" w:hAnsi="Calibri" w:cs="Calibri"/>
       <w:b/>
@@ -3562,7 +3828,7 @@
     <w:basedOn w:val="Normal"/>
     <w:uiPriority w:val="1"/>
     <w:qFormat/>
-    <w:rsid w:val="00893941"/>
+    <w:rsid w:val="004920B2"/>
     <w:pPr>
       <w:ind w:left="429" w:hanging="284"/>
     </w:pPr>
@@ -3572,7 +3838,7 @@
     <w:basedOn w:val="DefaultParagraphFont"/>
     <w:uiPriority w:val="99"/>
     <w:unhideWhenUsed/>
-    <w:rsid w:val="00893941"/>
+    <w:rsid w:val="004920B2"/>
     <w:rPr>
       <w:color w:val="0563C1" w:themeColor="hyperlink"/>
       <w:u w:val="single"/>

--- a/Sreepadh_Sai_Gunta_resume.docx
+++ b/Sreepadh_Sai_Gunta_resume.docx
@@ -388,16 +388,14 @@
         <w:rPr>
           <w:sz w:val="20"/>
         </w:rPr>
-        <w:t xml:space="preserve">R, </w:t>
-      </w:r>
-      <w:proofErr w:type="gramStart"/>
-      <w:r>
-        <w:rPr>
-          <w:sz w:val="20"/>
-        </w:rPr>
-        <w:t>Go</w:t>
-      </w:r>
-      <w:proofErr w:type="gramEnd"/>
+        <w:t>R, G</w:t>
+      </w:r>
+      <w:r>
+        <w:rPr>
+          <w:sz w:val="20"/>
+        </w:rPr>
+        <w:t>O, Ruby, REST</w:t>
+      </w:r>
     </w:p>
     <w:p>
       <w:pPr>
@@ -657,7 +655,13 @@
         <w:rPr>
           <w:sz w:val="20"/>
         </w:rPr>
-        <w:t>JPA,</w:t>
+        <w:t>Django</w:t>
+      </w:r>
+      <w:r>
+        <w:rPr>
+          <w:sz w:val="20"/>
+        </w:rPr>
+        <w:t>,</w:t>
       </w:r>
       <w:r>
         <w:rPr>
@@ -696,7 +700,13 @@
         <w:rPr>
           <w:sz w:val="20"/>
         </w:rPr>
-        <w:t>WPF,</w:t>
+        <w:t>Rails</w:t>
+      </w:r>
+      <w:r>
+        <w:rPr>
+          <w:sz w:val="20"/>
+        </w:rPr>
+        <w:t>,</w:t>
       </w:r>
       <w:r>
         <w:rPr>
@@ -752,6 +762,12 @@
       </w:r>
       <w:r>
         <w:rPr>
+          <w:sz w:val="20"/>
+        </w:rPr>
+        <w:t>,</w:t>
+      </w:r>
+      <w:r>
+        <w:rPr>
           <w:spacing w:val="-4"/>
           <w:sz w:val="20"/>
         </w:rPr>
@@ -876,18 +892,147 @@
       </w:r>
       <w:r>
         <w:rPr>
+          <w:spacing w:val="-2"/>
+          <w:sz w:val="20"/>
+        </w:rPr>
+        <w:t xml:space="preserve">Git, </w:t>
+      </w:r>
+      <w:r>
+        <w:rPr>
+          <w:spacing w:val="-2"/>
+          <w:sz w:val="20"/>
+        </w:rPr>
+        <w:t xml:space="preserve">Redux, Hooks, </w:t>
+      </w:r>
+      <w:proofErr w:type="spellStart"/>
+      <w:r>
+        <w:rPr>
+          <w:spacing w:val="-2"/>
+          <w:sz w:val="20"/>
+        </w:rPr>
+        <w:t>GraphQL</w:t>
+      </w:r>
+      <w:proofErr w:type="spellEnd"/>
+      <w:r>
+        <w:rPr>
+          <w:spacing w:val="-2"/>
+          <w:sz w:val="20"/>
+        </w:rPr>
+        <w:t xml:space="preserve">, </w:t>
+      </w:r>
+      <w:proofErr w:type="spellStart"/>
+      <w:r>
+        <w:rPr>
+          <w:spacing w:val="-2"/>
+          <w:sz w:val="20"/>
+        </w:rPr>
+        <w:t>ContextAPI</w:t>
+      </w:r>
+      <w:proofErr w:type="spellEnd"/>
+      <w:r>
+        <w:rPr>
+          <w:spacing w:val="-2"/>
+          <w:sz w:val="20"/>
+        </w:rPr>
+        <w:t>, Stripe, Firebase</w:t>
+      </w:r>
+      <w:r>
+        <w:rPr>
+          <w:spacing w:val="-2"/>
+          <w:sz w:val="20"/>
+        </w:rPr>
+        <w:t xml:space="preserve">, </w:t>
+      </w:r>
+      <w:r>
+        <w:rPr>
+          <w:spacing w:val="-2"/>
+          <w:sz w:val="20"/>
+        </w:rPr>
+        <w:t>C</w:t>
+      </w:r>
+      <w:r>
+        <w:rPr>
+          <w:spacing w:val="-2"/>
+          <w:sz w:val="20"/>
+        </w:rPr>
+        <w:t xml:space="preserve">assandra, </w:t>
+      </w:r>
+      <w:r>
+        <w:rPr>
+          <w:spacing w:val="-2"/>
+          <w:sz w:val="20"/>
+        </w:rPr>
+        <w:t xml:space="preserve">Kubernetes, AWS Cloud, </w:t>
+      </w:r>
+      <w:r>
+        <w:rPr>
+          <w:spacing w:val="-2"/>
+          <w:sz w:val="20"/>
+        </w:rPr>
+        <w:t>REST APIs</w:t>
+      </w:r>
+      <w:r>
+        <w:rPr>
+          <w:spacing w:val="-2"/>
+          <w:sz w:val="20"/>
+        </w:rPr>
+        <w:t>,</w:t>
+      </w:r>
+      <w:r>
+        <w:rPr>
+          <w:spacing w:val="-2"/>
+          <w:sz w:val="20"/>
+        </w:rPr>
+        <w:t xml:space="preserve"> </w:t>
+      </w:r>
+      <w:r>
+        <w:rPr>
+          <w:spacing w:val="-2"/>
+          <w:sz w:val="20"/>
+        </w:rPr>
+        <w:t xml:space="preserve">Docker, </w:t>
+      </w:r>
+      <w:r>
+        <w:rPr>
+          <w:spacing w:val="-2"/>
+          <w:sz w:val="20"/>
+        </w:rPr>
+        <w:t>Azure DevOps Boards</w:t>
+      </w:r>
+      <w:r>
+        <w:rPr>
+          <w:spacing w:val="-2"/>
+          <w:sz w:val="20"/>
+        </w:rPr>
+        <w:t>, JIRA</w:t>
+      </w:r>
+      <w:r>
+        <w:rPr>
+          <w:spacing w:val="-2"/>
+          <w:sz w:val="20"/>
+        </w:rPr>
+        <w:t>, Leadership, Passion, Resilience</w:t>
+      </w:r>
+    </w:p>
+    <w:p>
+      <w:pPr>
+        <w:pStyle w:val="Heading1"/>
+        <w:spacing w:before="18"/>
+      </w:pPr>
+      <w:r>
+        <w:rPr>
           <w:noProof/>
         </w:rPr>
         <mc:AlternateContent>
           <mc:Choice Requires="wps">
             <w:drawing>
-              <wp:anchor distT="0" distB="0" distL="0" distR="0" simplePos="0" relativeHeight="251660288" behindDoc="1" locked="0" layoutInCell="1" allowOverlap="1" wp14:anchorId="7AEE2598" wp14:editId="1D252072">
+              <wp:anchor distT="0" distB="0" distL="0" distR="0" simplePos="0" relativeHeight="251660288" behindDoc="1" locked="0" layoutInCell="1" allowOverlap="1" wp14:anchorId="7AEE2598" wp14:editId="4FC0AE93">
                 <wp:simplePos x="0" y="0"/>
                 <wp:positionH relativeFrom="page">
                   <wp:posOffset>341630</wp:posOffset>
                 </wp:positionH>
                 <wp:positionV relativeFrom="paragraph">
-                  <wp:posOffset>194310</wp:posOffset>
+                  <wp:posOffset>58420</wp:posOffset>
                 </wp:positionV>
                 <wp:extent cx="6877685" cy="12065"/>
                 <wp:effectExtent l="0" t="1905" r="635" b="0"/>
@@ -946,89 +1091,13 @@
           </mc:Choice>
           <mc:Fallback>
             <w:pict>
-              <v:rect w14:anchorId="6D230774" id="Rectangle 4" o:spid="_x0000_s1026" style="position:absolute;margin-left:26.9pt;margin-top:15.3pt;width:541.55pt;height:.95pt;z-index:-251656192;visibility:visible;mso-wrap-style:square;mso-width-percent:0;mso-height-percent:0;mso-wrap-distance-left:0;mso-wrap-distance-top:0;mso-wrap-distance-right:0;mso-wrap-distance-bottom:0;mso-position-horizontal:absolute;mso-position-horizontal-relative:page;mso-position-vertical:absolute;mso-position-vertical-relative:text;mso-width-percent:0;mso-height-percent:0;mso-width-relative:page;mso-height-relative:page;v-text-anchor:top" o:gfxdata="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" fillcolor="black" stroked="f">
+              <v:rect w14:anchorId="4E0BF9E3" id="Rectangle 4" o:spid="_x0000_s1026" style="position:absolute;margin-left:26.9pt;margin-top:4.6pt;width:541.55pt;height:.95pt;z-index:-251656192;visibility:visible;mso-wrap-style:square;mso-width-percent:0;mso-height-percent:0;mso-wrap-distance-left:0;mso-wrap-distance-top:0;mso-wrap-distance-right:0;mso-wrap-distance-bottom:0;mso-position-horizontal:absolute;mso-position-horizontal-relative:page;mso-position-vertical:absolute;mso-position-vertical-relative:text;mso-width-percent:0;mso-height-percent:0;mso-width-relative:page;mso-height-relative:page;v-text-anchor:top" o:gfxdata="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" fillcolor="black" stroked="f">
                 <w10:wrap type="topAndBottom" anchorx="page"/>
               </v:rect>
             </w:pict>
           </mc:Fallback>
         </mc:AlternateContent>
       </w:r>
-      <w:r>
-        <w:rPr>
-          <w:spacing w:val="-2"/>
-          <w:sz w:val="20"/>
-        </w:rPr>
-        <w:t>Git, C</w:t>
-      </w:r>
-      <w:r>
-        <w:rPr>
-          <w:spacing w:val="-2"/>
-          <w:sz w:val="20"/>
-        </w:rPr>
-        <w:t xml:space="preserve">assandra, </w:t>
-      </w:r>
-      <w:r>
-        <w:rPr>
-          <w:spacing w:val="-2"/>
-          <w:sz w:val="20"/>
-        </w:rPr>
-        <w:t xml:space="preserve">Kubernetes, AWS Cloud, </w:t>
-      </w:r>
-      <w:r>
-        <w:rPr>
-          <w:spacing w:val="-2"/>
-          <w:sz w:val="20"/>
-        </w:rPr>
-        <w:t>REST APIs</w:t>
-      </w:r>
-      <w:r>
-        <w:rPr>
-          <w:spacing w:val="-2"/>
-          <w:sz w:val="20"/>
-        </w:rPr>
-        <w:t>,</w:t>
-      </w:r>
-      <w:r>
-        <w:rPr>
-          <w:spacing w:val="-2"/>
-          <w:sz w:val="20"/>
-        </w:rPr>
-        <w:t xml:space="preserve"> </w:t>
-      </w:r>
-      <w:r>
-        <w:rPr>
-          <w:spacing w:val="-2"/>
-          <w:sz w:val="20"/>
-        </w:rPr>
-        <w:t xml:space="preserve">Docker, </w:t>
-      </w:r>
-      <w:r>
-        <w:rPr>
-          <w:spacing w:val="-2"/>
-          <w:sz w:val="20"/>
-        </w:rPr>
-        <w:t>Azure DevOps Boards</w:t>
-      </w:r>
-      <w:r>
-        <w:rPr>
-          <w:spacing w:val="-2"/>
-          <w:sz w:val="20"/>
-        </w:rPr>
-        <w:t>, JIRA</w:t>
-      </w:r>
-      <w:r>
-        <w:rPr>
-          <w:spacing w:val="-2"/>
-          <w:sz w:val="20"/>
-        </w:rPr>
-        <w:t>, Leadership, Passion, Resilience</w:t>
-      </w:r>
-    </w:p>
-    <w:p>
-      <w:pPr>
-        <w:pStyle w:val="Heading1"/>
-        <w:spacing w:before="18"/>
-      </w:pPr>
       <w:r>
         <w:t>EXPERIENCE</w:t>
       </w:r>
@@ -1318,16 +1387,8 @@
         <w:rPr>
           <w:sz w:val="20"/>
         </w:rPr>
-        <w:t xml:space="preserve"> User Stories with acceptance criteria using BDD </w:t>
-      </w:r>
-      <w:proofErr w:type="gramStart"/>
-      <w:r>
-        <w:rPr>
-          <w:sz w:val="20"/>
-        </w:rPr>
-        <w:t>scenarios</w:t>
-      </w:r>
-      <w:proofErr w:type="gramEnd"/>
+        <w:t xml:space="preserve"> User Stories with acceptance criteria using BDD scenarios</w:t>
+      </w:r>
     </w:p>
     <w:p>
       <w:pPr>
@@ -1460,13 +1521,7 @@
         <w:rPr>
           <w:sz w:val="20"/>
         </w:rPr>
-        <w:t xml:space="preserve"> </w:t>
-      </w:r>
-      <w:r>
-        <w:rPr>
-          <w:sz w:val="20"/>
-        </w:rPr>
-        <w:t>catches 99% of bugs before deployment.</w:t>
+        <w:t xml:space="preserve"> catches 99% of bugs before deployment.</w:t>
       </w:r>
     </w:p>
     <w:p>
@@ -1501,16 +1556,8 @@
         <w:rPr>
           <w:sz w:val="20"/>
         </w:rPr>
-        <w:t xml:space="preserve"> a team culture of autonomy and </w:t>
-      </w:r>
-      <w:proofErr w:type="gramStart"/>
-      <w:r>
-        <w:rPr>
-          <w:sz w:val="20"/>
-        </w:rPr>
-        <w:t>ownership</w:t>
-      </w:r>
-      <w:proofErr w:type="gramEnd"/>
+        <w:t xml:space="preserve"> a team culture of autonomy and ownership</w:t>
+      </w:r>
     </w:p>
     <w:p>
       <w:pPr>
@@ -1532,16 +1579,8 @@
         <w:rPr>
           <w:sz w:val="20"/>
         </w:rPr>
-        <w:t xml:space="preserve">Created scripts to increase performance up to 25% in 6 months, saving $15,000 in development </w:t>
-      </w:r>
-      <w:proofErr w:type="gramStart"/>
-      <w:r>
-        <w:rPr>
-          <w:sz w:val="20"/>
-        </w:rPr>
-        <w:t>costs</w:t>
-      </w:r>
-      <w:proofErr w:type="gramEnd"/>
+        <w:t>Created scripts to increase performance up to 25% in 6 months, saving $15,000 in development costs</w:t>
+      </w:r>
     </w:p>
     <w:p>
       <w:pPr>
@@ -1563,19 +1602,7 @@
         <w:rPr>
           <w:sz w:val="20"/>
         </w:rPr>
-        <w:t>Deploy</w:t>
-      </w:r>
-      <w:r>
-        <w:rPr>
-          <w:sz w:val="20"/>
-        </w:rPr>
-        <w:t>ed</w:t>
-      </w:r>
-      <w:r>
-        <w:rPr>
-          <w:sz w:val="20"/>
-        </w:rPr>
-        <w:t xml:space="preserve"> solutions to Docker containers and Kubernetes</w:t>
+        <w:t>Deployed solutions to Docker containers and Kubernetes</w:t>
       </w:r>
     </w:p>
     <w:p>
@@ -1598,16 +1625,8 @@
         <w:rPr>
           <w:sz w:val="20"/>
         </w:rPr>
-        <w:t xml:space="preserve">Created comprehensive unit test coverage in all </w:t>
-      </w:r>
-      <w:proofErr w:type="gramStart"/>
-      <w:r>
-        <w:rPr>
-          <w:sz w:val="20"/>
-        </w:rPr>
-        <w:t>layers</w:t>
-      </w:r>
-      <w:proofErr w:type="gramEnd"/>
+        <w:t>Created comprehensive unit test coverage in all layers</w:t>
+      </w:r>
     </w:p>
     <w:p>
       <w:pPr>
@@ -1657,7 +1676,13 @@
         <w:t>, Fremont, CA</w:t>
       </w:r>
       <w:r>
-        <w:t xml:space="preserve">                                                                                                November </w:t>
+        <w:t xml:space="preserve">                                                                                                </w:t>
+      </w:r>
+      <w:r>
+        <w:t xml:space="preserve"> </w:t>
+      </w:r>
+      <w:r>
+        <w:t xml:space="preserve">November </w:t>
       </w:r>
       <w:r>
         <w:t>2016</w:t>
@@ -1743,16 +1768,8 @@
         <w:rPr>
           <w:sz w:val="20"/>
         </w:rPr>
-        <w:t xml:space="preserve"> component-based features and micro-</w:t>
-      </w:r>
-      <w:proofErr w:type="gramStart"/>
-      <w:r>
-        <w:rPr>
-          <w:sz w:val="20"/>
-        </w:rPr>
-        <w:t>frontends</w:t>
-      </w:r>
-      <w:proofErr w:type="gramEnd"/>
+        <w:t xml:space="preserve"> component-based features and micro-frontends</w:t>
+      </w:r>
     </w:p>
     <w:p>
       <w:pPr>
@@ -1906,6 +1923,13 @@
         <w:t xml:space="preserve">, Fremont, CA                                                                                  </w:t>
       </w:r>
       <w:r>
+        <w:rPr>
+          <w:b w:val="0"/>
+          <w:bCs w:val="0"/>
+        </w:rPr>
+        <w:t xml:space="preserve"> </w:t>
+      </w:r>
+      <w:r>
         <w:t>March</w:t>
       </w:r>
       <w:r>
@@ -1958,16 +1982,8 @@
         <w:rPr>
           <w:sz w:val="20"/>
         </w:rPr>
-        <w:t xml:space="preserve">of the company's daily </w:t>
-      </w:r>
-      <w:proofErr w:type="gramStart"/>
-      <w:r>
-        <w:rPr>
-          <w:sz w:val="20"/>
-        </w:rPr>
-        <w:t>operations</w:t>
-      </w:r>
-      <w:proofErr w:type="gramEnd"/>
+        <w:t>of the company's daily operations</w:t>
+      </w:r>
     </w:p>
     <w:p>
       <w:pPr>
@@ -2000,7 +2016,21 @@
         <w:rPr>
           <w:sz w:val="20"/>
         </w:rPr>
-        <w:t xml:space="preserve"> by the use of this application</w:t>
+        <w:t xml:space="preserve"> </w:t>
+      </w:r>
+      <w:proofErr w:type="gramStart"/>
+      <w:r>
+        <w:rPr>
+          <w:sz w:val="20"/>
+        </w:rPr>
+        <w:t>by the use of</w:t>
+      </w:r>
+      <w:proofErr w:type="gramEnd"/>
+      <w:r>
+        <w:rPr>
+          <w:sz w:val="20"/>
+        </w:rPr>
+        <w:t xml:space="preserve"> this application</w:t>
       </w:r>
       <w:r>
         <w:rPr>
@@ -2018,16 +2048,8 @@
         <w:rPr>
           <w:sz w:val="20"/>
         </w:rPr>
-        <w:t xml:space="preserve">and quality of this </w:t>
-      </w:r>
-      <w:proofErr w:type="gramStart"/>
-      <w:r>
-        <w:rPr>
-          <w:sz w:val="20"/>
-        </w:rPr>
-        <w:t>data</w:t>
-      </w:r>
-      <w:proofErr w:type="gramEnd"/>
+        <w:t>and quality of this data</w:t>
+      </w:r>
     </w:p>
     <w:p>
       <w:pPr>
@@ -2048,16 +2070,8 @@
         <w:rPr>
           <w:sz w:val="20"/>
         </w:rPr>
-        <w:t xml:space="preserve">Developed parallel regression testing which saved $80,000 in FPGA </w:t>
-      </w:r>
-      <w:proofErr w:type="gramStart"/>
-      <w:r>
-        <w:rPr>
-          <w:sz w:val="20"/>
-        </w:rPr>
-        <w:t>boards</w:t>
-      </w:r>
-      <w:proofErr w:type="gramEnd"/>
+        <w:t>Developed parallel regression testing which saved $80,000 in FPGA boards</w:t>
+      </w:r>
     </w:p>
     <w:p>
       <w:pPr>
@@ -2192,7 +2206,6 @@
           </mc:Fallback>
         </mc:AlternateContent>
       </w:r>
-      <w:proofErr w:type="gramStart"/>
       <w:r>
         <w:rPr>
           <w:sz w:val="20"/>
@@ -2200,7 +2213,6 @@
         <w:t>k</w:t>
       </w:r>
       <w:proofErr w:type="spellEnd"/>
-      <w:proofErr w:type="gramEnd"/>
     </w:p>
     <w:p>
       <w:pPr>
